--- a/src/main/resources/template/internship/masters/1st_course/ssd/Отзыв_руководителя_практики_Магистратура_ТРПС_1сем.docx
+++ b/src/main/resources/template/internship/masters/1st_course/ssd/Отзыв_руководителя_практики_Магистратура_ТРПС_1сем.docx
@@ -359,8 +359,18 @@
           <w:sz w:val="24"/>
           <w:szCs w:val="24"/>
           <w:u w:val="single"/>
-        </w:rPr>
-        <w:t xml:space="preserve">$(studentForm): </w:t>
+          <w:shd w:fill="FFFF00" w:val="clear"/>
+        </w:rPr>
+        <w:t>$(studentForm)</w:t>
+      </w:r>
+      <w:r>
+        <w:rPr>
+          <w:rFonts w:eastAsia="Times New Roman" w:cs="Times New Roman" w:ascii="Times New Roman" w:hAnsi="Times New Roman"/>
+          <w:sz w:val="24"/>
+          <w:szCs w:val="24"/>
+          <w:u w:val="single"/>
+        </w:rPr>
+        <w:t xml:space="preserve">: </w:t>
       </w:r>
       <w:bookmarkStart w:id="0" w:name="__DdeLink__867_1352299579"/>
       <w:r>
@@ -369,10 +379,35 @@
           <w:sz w:val="24"/>
           <w:szCs w:val="24"/>
           <w:u w:val="single"/>
+          <w:shd w:fill="FFFF00" w:val="clear"/>
         </w:rPr>
         <w:t>$(fullName)</w:t>
       </w:r>
       <w:bookmarkEnd w:id="0"/>
+    </w:p>
+    <w:p>
+      <w:pPr>
+        <w:pStyle w:val="Normal"/>
+        <w:widowControl/>
+        <w:suppressAutoHyphens w:val="true"/>
+        <w:bidi w:val="0"/>
+        <w:spacing w:lineRule="auto" w:line="240" w:before="0" w:after="0"/>
+        <w:ind w:hanging="0" w:left="1757" w:right="0"/>
+        <w:jc w:val="both"/>
+        <w:rPr>
+          <w:rFonts w:ascii="Times New Roman" w:hAnsi="Times New Roman" w:cs="Times New Roman"/>
+          <w:sz w:val="18"/>
+          <w:szCs w:val="18"/>
+        </w:rPr>
+      </w:pPr>
+      <w:r>
+        <w:rPr>
+          <w:rFonts w:cs="Times New Roman" w:ascii="Times New Roman" w:hAnsi="Times New Roman"/>
+          <w:sz w:val="18"/>
+          <w:szCs w:val="18"/>
+        </w:rPr>
+        <w:t>(Фамилия Имя Отчество)</w:t>
+      </w:r>
     </w:p>
     <w:p>
       <w:pPr>
@@ -381,8 +416,8 @@
         <w:jc w:val="both"/>
         <w:rPr>
           <w:rFonts w:ascii="Times New Roman" w:hAnsi="Times New Roman" w:cs="Times New Roman"/>
-          <w:sz w:val="18"/>
-          <w:szCs w:val="18"/>
+          <w:sz w:val="24"/>
+          <w:szCs w:val="24"/>
         </w:rPr>
       </w:pPr>
       <w:r>
@@ -391,19 +426,60 @@
           <w:sz w:val="24"/>
           <w:szCs w:val="24"/>
         </w:rPr>
-        <w:tab/>
-        <w:tab/>
-        <w:tab/>
-        <w:tab/>
-        <w:tab/>
+        <w:t xml:space="preserve">Факультет </w:t>
       </w:r>
       <w:r>
         <w:rPr>
           <w:rFonts w:cs="Times New Roman" w:ascii="Times New Roman" w:hAnsi="Times New Roman"/>
-          <w:sz w:val="18"/>
-          <w:szCs w:val="18"/>
-        </w:rPr>
-        <w:t>(Фамилия Имя Отчество)</w:t>
+          <w:sz w:val="24"/>
+          <w:szCs w:val="24"/>
+          <w:u w:val="single"/>
+        </w:rPr>
+        <w:t>информационных технологий</w:t>
+      </w:r>
+      <w:r>
+        <w:rPr>
+          <w:rFonts w:cs="Times New Roman" w:ascii="Times New Roman" w:hAnsi="Times New Roman"/>
+          <w:sz w:val="24"/>
+          <w:szCs w:val="24"/>
+        </w:rPr>
+        <w:t xml:space="preserve"> </w:t>
+      </w:r>
+      <w:r>
+        <w:rPr>
+          <w:rFonts w:eastAsia="Times New Roman" w:cs="Times New Roman" w:ascii="Times New Roman" w:hAnsi="Times New Roman"/>
+          <w:sz w:val="24"/>
+          <w:szCs w:val="24"/>
+        </w:rPr>
+        <w:t xml:space="preserve">Группа: </w:t>
+      </w:r>
+      <w:r>
+        <w:rPr>
+          <w:rFonts w:eastAsia="Times New Roman" w:cs="Times New Roman" w:ascii="Times New Roman" w:hAnsi="Times New Roman"/>
+          <w:sz w:val="24"/>
+          <w:szCs w:val="24"/>
+          <w:u w:val="single"/>
+          <w:shd w:fill="FFFF00" w:val="clear"/>
+        </w:rPr>
+        <w:t>$(groupName)</w:t>
+      </w:r>
+      <w:r>
+        <w:rPr>
+          <w:rFonts w:eastAsia="Times New Roman" w:cs="Times New Roman" w:ascii="Times New Roman" w:hAnsi="Times New Roman"/>
+          <w:sz w:val="24"/>
+          <w:szCs w:val="24"/>
+        </w:rPr>
+        <w:t xml:space="preserve"> Курс: </w:t>
+      </w:r>
+      <w:r>
+        <w:rPr>
+          <w:rFonts w:eastAsia="Times New Roman" w:cs="Times New Roman" w:ascii="Times New Roman" w:hAnsi="Times New Roman"/>
+          <w:sz w:val="24"/>
+          <w:szCs w:val="24"/>
+          <w:u w:val="single"/>
+          <w:shd w:fill="FFFF00" w:val="clear"/>
+        </w:rPr>
+        <w:t>$(course)</w:t>
       </w:r>
     </w:p>
     <w:p>
@@ -423,58 +499,16 @@
           <w:sz w:val="24"/>
           <w:szCs w:val="24"/>
         </w:rPr>
-        <w:t xml:space="preserve">Факультет </w:t>
-      </w:r>
-      <w:r>
-        <w:rPr>
-          <w:rFonts w:cs="Times New Roman" w:ascii="Times New Roman" w:hAnsi="Times New Roman"/>
+        <w:t xml:space="preserve">Кафедра </w:t>
+      </w:r>
+      <w:r>
+        <w:rPr>
+          <w:rFonts w:eastAsia="Times New Roman" w:cs="Times New Roman" w:ascii="Times New Roman" w:hAnsi="Times New Roman"/>
           <w:sz w:val="24"/>
           <w:szCs w:val="24"/>
           <w:u w:val="single"/>
         </w:rPr>
-        <w:t>информационных технологий</w:t>
-      </w:r>
-      <w:r>
-        <w:rPr>
-          <w:rFonts w:cs="Times New Roman" w:ascii="Times New Roman" w:hAnsi="Times New Roman"/>
-          <w:sz w:val="24"/>
-          <w:szCs w:val="24"/>
-        </w:rPr>
-        <w:t xml:space="preserve"> </w:t>
-      </w:r>
-      <w:r>
-        <w:rPr>
-          <w:rFonts w:eastAsia="Times New Roman" w:cs="Times New Roman" w:ascii="Times New Roman" w:hAnsi="Times New Roman"/>
-          <w:sz w:val="24"/>
-          <w:szCs w:val="24"/>
-        </w:rPr>
-        <w:t xml:space="preserve">Группа: </w:t>
-      </w:r>
-      <w:r>
-        <w:rPr>
-          <w:rFonts w:eastAsia="Times New Roman" w:cs="Times New Roman" w:ascii="Times New Roman" w:hAnsi="Times New Roman"/>
-          <w:sz w:val="24"/>
-          <w:szCs w:val="24"/>
-          <w:u w:val="single"/>
-        </w:rPr>
-        <w:t>$(groupName)</w:t>
-      </w:r>
-      <w:r>
-        <w:rPr>
-          <w:rFonts w:eastAsia="Times New Roman" w:cs="Times New Roman" w:ascii="Times New Roman" w:hAnsi="Times New Roman"/>
-          <w:sz w:val="24"/>
-          <w:szCs w:val="24"/>
-        </w:rPr>
-        <w:t xml:space="preserve"> Курс: </w:t>
-      </w:r>
-      <w:r>
-        <w:rPr>
-          <w:rFonts w:eastAsia="Times New Roman" w:cs="Times New Roman" w:ascii="Times New Roman" w:hAnsi="Times New Roman"/>
-          <w:sz w:val="24"/>
-          <w:szCs w:val="24"/>
-          <w:u w:val="single"/>
-        </w:rPr>
-        <w:t>$(course)</w:t>
+        <w:t>общей информатики</w:t>
       </w:r>
     </w:p>
     <w:p>
@@ -494,7 +528,7 @@
           <w:sz w:val="24"/>
           <w:szCs w:val="24"/>
         </w:rPr>
-        <w:t xml:space="preserve">Кафедра </w:t>
+        <w:t xml:space="preserve">Направление подготовки:      </w:t>
       </w:r>
       <w:r>
         <w:rPr>
@@ -502,8 +536,9 @@
           <w:sz w:val="24"/>
           <w:szCs w:val="24"/>
           <w:u w:val="single"/>
-        </w:rPr>
-        <w:t>общей информатики</w:t>
+          <w:shd w:fill="FFFF00" w:val="clear"/>
+        </w:rPr>
+        <w:t>$(eduProgram)</w:t>
       </w:r>
     </w:p>
     <w:p>
@@ -523,7 +558,7 @@
           <w:sz w:val="24"/>
           <w:szCs w:val="24"/>
         </w:rPr>
-        <w:t xml:space="preserve">Направление подготовки:      </w:t>
+        <w:t xml:space="preserve">Направленность (профиль):  </w:t>
       </w:r>
       <w:r>
         <w:rPr>
@@ -531,8 +566,9 @@
           <w:sz w:val="24"/>
           <w:szCs w:val="24"/>
           <w:u w:val="single"/>
-        </w:rPr>
-        <w:t>$(eduProgram)</w:t>
+          <w:shd w:fill="FFFF00" w:val="clear"/>
+        </w:rPr>
+        <w:t>$(specialization)</w:t>
       </w:r>
     </w:p>
     <w:p>
@@ -548,35 +584,6 @@
       </w:pPr>
       <w:r>
         <w:rPr>
-          <w:rFonts w:cs="Times New Roman" w:ascii="Times New Roman" w:hAnsi="Times New Roman"/>
-          <w:sz w:val="24"/>
-          <w:szCs w:val="24"/>
-        </w:rPr>
-        <w:t xml:space="preserve">Направленность (профиль):  </w:t>
-      </w:r>
-      <w:r>
-        <w:rPr>
-          <w:rFonts w:eastAsia="Times New Roman" w:cs="Times New Roman" w:ascii="Times New Roman" w:hAnsi="Times New Roman"/>
-          <w:sz w:val="24"/>
-          <w:szCs w:val="24"/>
-          <w:u w:val="single"/>
-        </w:rPr>
-        <w:t>$(specialization)</w:t>
-      </w:r>
-    </w:p>
-    <w:p>
-      <w:pPr>
-        <w:pStyle w:val="Normal"/>
-        <w:spacing w:lineRule="auto" w:line="240" w:before="0" w:after="0"/>
-        <w:jc w:val="both"/>
-        <w:rPr>
-          <w:rFonts w:ascii="Times New Roman" w:hAnsi="Times New Roman" w:cs="Times New Roman"/>
-          <w:sz w:val="24"/>
-          <w:szCs w:val="24"/>
-        </w:rPr>
-      </w:pPr>
-      <w:r>
-        <w:rPr>
           <w:rFonts w:eastAsia="Times New Roman" w:cs="Times New Roman" w:ascii="Times New Roman" w:hAnsi="Times New Roman"/>
           <w:sz w:val="24"/>
           <w:szCs w:val="24"/>
@@ -613,6 +620,7 @@
           <w:sz w:val="24"/>
           <w:szCs w:val="24"/>
           <w:u w:val="single"/>
+          <w:shd w:fill="FFFF00" w:val="clear"/>
           <w:lang w:eastAsia="x-none"/>
         </w:rPr>
         <w:t>$(fullOrganizationName)</w:t>
@@ -843,12 +851,12 @@
         <w:tblLook w:val="04a0" w:noHBand="0" w:noVBand="1" w:firstColumn="1" w:lastRow="0" w:lastColumn="0" w:firstRow="1"/>
       </w:tblPr>
       <w:tblGrid>
-        <w:gridCol w:w="533"/>
-        <w:gridCol w:w="7372"/>
+        <w:gridCol w:w="531"/>
+        <w:gridCol w:w="7376"/>
         <w:gridCol w:w="425"/>
         <w:gridCol w:w="425"/>
-        <w:gridCol w:w="284"/>
-        <w:gridCol w:w="424"/>
+        <w:gridCol w:w="283"/>
+        <w:gridCol w:w="423"/>
       </w:tblGrid>
       <w:tr>
         <w:trPr>
@@ -856,7 +864,7 @@
         </w:trPr>
         <w:tc>
           <w:tcPr>
-            <w:tcW w:w="533" w:type="dxa"/>
+            <w:tcW w:w="531" w:type="dxa"/>
             <w:vMerge w:val="restart"/>
             <w:tcBorders/>
           </w:tcPr>
@@ -864,6 +872,7 @@
             <w:pPr>
               <w:pStyle w:val="Normal"/>
               <w:widowControl/>
+              <w:suppressAutoHyphens w:val="true"/>
               <w:spacing w:lineRule="auto" w:line="240" w:before="0" w:after="0"/>
               <w:jc w:val="center"/>
               <w:rPr>
@@ -894,7 +903,7 @@
         </w:tc>
         <w:tc>
           <w:tcPr>
-            <w:tcW w:w="7372" w:type="dxa"/>
+            <w:tcW w:w="7376" w:type="dxa"/>
             <w:vMerge w:val="restart"/>
             <w:tcBorders/>
           </w:tcPr>
@@ -902,6 +911,7 @@
             <w:pPr>
               <w:pStyle w:val="Normal"/>
               <w:widowControl/>
+              <w:suppressAutoHyphens w:val="true"/>
               <w:spacing w:lineRule="auto" w:line="240" w:before="0" w:after="0"/>
               <w:jc w:val="center"/>
               <w:rPr>
@@ -923,6 +933,7 @@
             <w:pPr>
               <w:pStyle w:val="Normal"/>
               <w:widowControl/>
+              <w:suppressAutoHyphens w:val="true"/>
               <w:spacing w:lineRule="auto" w:line="240" w:before="0" w:after="0"/>
               <w:jc w:val="center"/>
               <w:rPr>
@@ -943,7 +954,7 @@
         </w:tc>
         <w:tc>
           <w:tcPr>
-            <w:tcW w:w="1558" w:type="dxa"/>
+            <w:tcW w:w="1556" w:type="dxa"/>
             <w:gridSpan w:val="4"/>
             <w:tcBorders/>
           </w:tcPr>
@@ -951,6 +962,7 @@
             <w:pPr>
               <w:pStyle w:val="Normal"/>
               <w:widowControl/>
+              <w:suppressAutoHyphens w:val="true"/>
               <w:spacing w:lineRule="auto" w:line="240" w:before="0" w:after="0"/>
               <w:jc w:val="center"/>
               <w:rPr>
@@ -978,7 +990,7 @@
         </w:trPr>
         <w:tc>
           <w:tcPr>
-            <w:tcW w:w="533" w:type="dxa"/>
+            <w:tcW w:w="531" w:type="dxa"/>
             <w:vMerge w:val="continue"/>
             <w:tcBorders/>
           </w:tcPr>
@@ -986,26 +998,23 @@
             <w:pPr>
               <w:pStyle w:val="Normal"/>
               <w:widowControl/>
-              <w:spacing w:lineRule="auto" w:line="240" w:before="0" w:after="0"/>
-              <w:jc w:val="center"/>
-              <w:rPr>
-                <w:rFonts w:ascii="Times New Roman" w:hAnsi="Times New Roman" w:cs="Times New Roman"/>
-              </w:rPr>
-            </w:pPr>
-            <w:r>
-              <w:rPr>
-                <w:rFonts w:eastAsia="Calibri" w:cs="Times New Roman" w:ascii="Times New Roman" w:hAnsi="Times New Roman"/>
-                <w:kern w:val="0"/>
-                <w:sz w:val="22"/>
-                <w:szCs w:val="22"/>
-                <w:lang w:val="ru-RU" w:eastAsia="en-US" w:bidi="ar-SA"/>
-              </w:rPr>
-            </w:r>
-          </w:p>
-        </w:tc>
-        <w:tc>
-          <w:tcPr>
-            <w:tcW w:w="7372" w:type="dxa"/>
+              <w:suppressAutoHyphens w:val="true"/>
+              <w:spacing w:lineRule="auto" w:line="240" w:before="0" w:after="0"/>
+              <w:jc w:val="center"/>
+              <w:rPr>
+                <w:rFonts w:ascii="Times New Roman" w:hAnsi="Times New Roman" w:cs="Times New Roman"/>
+              </w:rPr>
+            </w:pPr>
+            <w:r>
+              <w:rPr>
+                <w:rFonts w:cs="Times New Roman" w:ascii="Times New Roman" w:hAnsi="Times New Roman"/>
+              </w:rPr>
+            </w:r>
+          </w:p>
+        </w:tc>
+        <w:tc>
+          <w:tcPr>
+            <w:tcW w:w="7376" w:type="dxa"/>
             <w:vMerge w:val="continue"/>
             <w:tcBorders/>
           </w:tcPr>
@@ -1013,19 +1022,16 @@
             <w:pPr>
               <w:pStyle w:val="Normal"/>
               <w:widowControl/>
-              <w:spacing w:lineRule="auto" w:line="240" w:before="0" w:after="0"/>
-              <w:jc w:val="center"/>
-              <w:rPr>
-                <w:rFonts w:ascii="Times New Roman" w:hAnsi="Times New Roman" w:cs="Times New Roman"/>
-              </w:rPr>
-            </w:pPr>
-            <w:r>
-              <w:rPr>
-                <w:rFonts w:eastAsia="Calibri" w:cs="Times New Roman" w:ascii="Times New Roman" w:hAnsi="Times New Roman"/>
-                <w:kern w:val="0"/>
-                <w:sz w:val="22"/>
-                <w:szCs w:val="22"/>
-                <w:lang w:val="ru-RU" w:eastAsia="en-US" w:bidi="ar-SA"/>
+              <w:suppressAutoHyphens w:val="true"/>
+              <w:spacing w:lineRule="auto" w:line="240" w:before="0" w:after="0"/>
+              <w:jc w:val="center"/>
+              <w:rPr>
+                <w:rFonts w:ascii="Times New Roman" w:hAnsi="Times New Roman" w:cs="Times New Roman"/>
+              </w:rPr>
+            </w:pPr>
+            <w:r>
+              <w:rPr>
+                <w:rFonts w:cs="Times New Roman" w:ascii="Times New Roman" w:hAnsi="Times New Roman"/>
               </w:rPr>
             </w:r>
           </w:p>
@@ -1039,6 +1045,7 @@
             <w:pPr>
               <w:pStyle w:val="Normal"/>
               <w:widowControl/>
+              <w:suppressAutoHyphens w:val="true"/>
               <w:spacing w:lineRule="auto" w:line="240" w:before="0" w:after="0"/>
               <w:jc w:val="center"/>
               <w:rPr>
@@ -1062,6 +1069,32 @@
             <w:pPr>
               <w:pStyle w:val="Normal"/>
               <w:widowControl/>
+              <w:suppressAutoHyphens w:val="true"/>
+              <w:spacing w:lineRule="auto" w:line="240" w:before="0" w:after="0"/>
+              <w:jc w:val="center"/>
+              <w:rPr>
+                <w:rFonts w:ascii="Times New Roman" w:hAnsi="Times New Roman" w:cs="Times New Roman"/>
+                <w:b/>
+              </w:rPr>
+            </w:pPr>
+            <w:r>
+              <w:rPr>
+                <w:rFonts w:cs="Times New Roman" w:ascii="Times New Roman" w:hAnsi="Times New Roman"/>
+                <w:b/>
+              </w:rPr>
+            </w:r>
+          </w:p>
+        </w:tc>
+        <w:tc>
+          <w:tcPr>
+            <w:tcW w:w="425" w:type="dxa"/>
+            <w:tcBorders/>
+          </w:tcPr>
+          <w:p>
+            <w:pPr>
+              <w:pStyle w:val="Normal"/>
+              <w:widowControl/>
+              <w:suppressAutoHyphens w:val="true"/>
               <w:spacing w:lineRule="auto" w:line="240" w:before="0" w:after="0"/>
               <w:jc w:val="center"/>
               <w:rPr>
@@ -1078,18 +1111,20 @@
                 <w:szCs w:val="22"/>
                 <w:lang w:val="ru-RU" w:eastAsia="en-US" w:bidi="ar-SA"/>
               </w:rPr>
-            </w:r>
-          </w:p>
-        </w:tc>
-        <w:tc>
-          <w:tcPr>
-            <w:tcW w:w="425" w:type="dxa"/>
-            <w:tcBorders/>
-          </w:tcPr>
-          <w:p>
-            <w:pPr>
-              <w:pStyle w:val="Normal"/>
-              <w:widowControl/>
+              <w:t>4</w:t>
+            </w:r>
+          </w:p>
+        </w:tc>
+        <w:tc>
+          <w:tcPr>
+            <w:tcW w:w="283" w:type="dxa"/>
+            <w:tcBorders/>
+          </w:tcPr>
+          <w:p>
+            <w:pPr>
+              <w:pStyle w:val="Normal"/>
+              <w:widowControl/>
+              <w:suppressAutoHyphens w:val="true"/>
               <w:spacing w:lineRule="auto" w:line="240" w:before="0" w:after="0"/>
               <w:jc w:val="center"/>
               <w:rPr>
@@ -1106,19 +1141,20 @@
                 <w:szCs w:val="22"/>
                 <w:lang w:val="ru-RU" w:eastAsia="en-US" w:bidi="ar-SA"/>
               </w:rPr>
-              <w:t>4</w:t>
-            </w:r>
-          </w:p>
-        </w:tc>
-        <w:tc>
-          <w:tcPr>
-            <w:tcW w:w="284" w:type="dxa"/>
-            <w:tcBorders/>
-          </w:tcPr>
-          <w:p>
-            <w:pPr>
-              <w:pStyle w:val="Normal"/>
-              <w:widowControl/>
+              <w:t>3</w:t>
+            </w:r>
+          </w:p>
+        </w:tc>
+        <w:tc>
+          <w:tcPr>
+            <w:tcW w:w="423" w:type="dxa"/>
+            <w:tcBorders/>
+          </w:tcPr>
+          <w:p>
+            <w:pPr>
+              <w:pStyle w:val="Normal"/>
+              <w:widowControl/>
+              <w:suppressAutoHyphens w:val="true"/>
               <w:spacing w:lineRule="auto" w:line="240" w:before="0" w:after="0"/>
               <w:jc w:val="center"/>
               <w:rPr>
@@ -1135,35 +1171,6 @@
                 <w:szCs w:val="22"/>
                 <w:lang w:val="ru-RU" w:eastAsia="en-US" w:bidi="ar-SA"/>
               </w:rPr>
-              <w:t>3</w:t>
-            </w:r>
-          </w:p>
-        </w:tc>
-        <w:tc>
-          <w:tcPr>
-            <w:tcW w:w="424" w:type="dxa"/>
-            <w:tcBorders/>
-          </w:tcPr>
-          <w:p>
-            <w:pPr>
-              <w:pStyle w:val="Normal"/>
-              <w:widowControl/>
-              <w:spacing w:lineRule="auto" w:line="240" w:before="0" w:after="0"/>
-              <w:jc w:val="center"/>
-              <w:rPr>
-                <w:rFonts w:ascii="Times New Roman" w:hAnsi="Times New Roman" w:cs="Times New Roman"/>
-                <w:b/>
-              </w:rPr>
-            </w:pPr>
-            <w:r>
-              <w:rPr>
-                <w:rFonts w:eastAsia="Calibri" w:cs="Times New Roman" w:ascii="Times New Roman" w:hAnsi="Times New Roman"/>
-                <w:b/>
-                <w:kern w:val="0"/>
-                <w:sz w:val="22"/>
-                <w:szCs w:val="22"/>
-                <w:lang w:val="ru-RU" w:eastAsia="en-US" w:bidi="ar-SA"/>
-              </w:rPr>
               <w:t>2</w:t>
             </w:r>
           </w:p>
@@ -1183,6 +1190,7 @@
             <w:pPr>
               <w:pStyle w:val="Normal"/>
               <w:widowControl/>
+              <w:suppressAutoHyphens w:val="true"/>
               <w:spacing w:lineRule="auto" w:line="240" w:before="0" w:after="0"/>
               <w:jc w:val="both"/>
               <w:rPr>
@@ -1208,13 +1216,14 @@
         </w:trPr>
         <w:tc>
           <w:tcPr>
-            <w:tcW w:w="533" w:type="dxa"/>
-            <w:tcBorders/>
-          </w:tcPr>
-          <w:p>
-            <w:pPr>
-              <w:pStyle w:val="Normal"/>
-              <w:widowControl/>
+            <w:tcW w:w="531" w:type="dxa"/>
+            <w:tcBorders/>
+          </w:tcPr>
+          <w:p>
+            <w:pPr>
+              <w:pStyle w:val="Normal"/>
+              <w:widowControl/>
+              <w:suppressAutoHyphens w:val="true"/>
               <w:spacing w:lineRule="auto" w:line="240" w:before="0" w:after="0"/>
               <w:jc w:val="center"/>
               <w:rPr>
@@ -1235,13 +1244,14 @@
         </w:tc>
         <w:tc>
           <w:tcPr>
-            <w:tcW w:w="7372" w:type="dxa"/>
-            <w:tcBorders/>
-          </w:tcPr>
-          <w:p>
-            <w:pPr>
-              <w:pStyle w:val="Normal"/>
-              <w:widowControl/>
+            <w:tcW w:w="7376" w:type="dxa"/>
+            <w:tcBorders/>
+          </w:tcPr>
+          <w:p>
+            <w:pPr>
+              <w:pStyle w:val="Normal"/>
+              <w:widowControl/>
+              <w:suppressAutoHyphens w:val="true"/>
               <w:spacing w:lineRule="auto" w:line="240" w:before="0" w:after="0"/>
               <w:jc w:val="left"/>
               <w:rPr>
@@ -1269,6 +1279,7 @@
             <w:pPr>
               <w:pStyle w:val="Normal"/>
               <w:widowControl/>
+              <w:suppressAutoHyphens w:val="true"/>
               <w:spacing w:lineRule="auto" w:line="240" w:before="0" w:after="0"/>
               <w:jc w:val="center"/>
               <w:rPr>
@@ -1298,6 +1309,81 @@
             <w:pPr>
               <w:pStyle w:val="Normal"/>
               <w:widowControl/>
+              <w:suppressAutoHyphens w:val="true"/>
+              <w:spacing w:lineRule="auto" w:line="240" w:before="0" w:after="0"/>
+              <w:jc w:val="center"/>
+              <w:rPr>
+                <w:rFonts w:ascii="Times New Roman" w:hAnsi="Times New Roman" w:cs="Times New Roman"/>
+              </w:rPr>
+            </w:pPr>
+            <w:r>
+              <w:rPr>
+                <w:rFonts w:cs="Times New Roman" w:ascii="Times New Roman" w:hAnsi="Times New Roman"/>
+              </w:rPr>
+            </w:r>
+          </w:p>
+        </w:tc>
+        <w:tc>
+          <w:tcPr>
+            <w:tcW w:w="283" w:type="dxa"/>
+            <w:tcBorders/>
+          </w:tcPr>
+          <w:p>
+            <w:pPr>
+              <w:pStyle w:val="Normal"/>
+              <w:widowControl/>
+              <w:suppressAutoHyphens w:val="true"/>
+              <w:spacing w:lineRule="auto" w:line="240" w:before="0" w:after="0"/>
+              <w:jc w:val="center"/>
+              <w:rPr>
+                <w:rFonts w:ascii="Times New Roman" w:hAnsi="Times New Roman" w:cs="Times New Roman"/>
+              </w:rPr>
+            </w:pPr>
+            <w:r>
+              <w:rPr>
+                <w:rFonts w:cs="Times New Roman" w:ascii="Times New Roman" w:hAnsi="Times New Roman"/>
+              </w:rPr>
+            </w:r>
+          </w:p>
+        </w:tc>
+        <w:tc>
+          <w:tcPr>
+            <w:tcW w:w="423" w:type="dxa"/>
+            <w:tcBorders/>
+          </w:tcPr>
+          <w:p>
+            <w:pPr>
+              <w:pStyle w:val="Normal"/>
+              <w:widowControl/>
+              <w:suppressAutoHyphens w:val="true"/>
+              <w:spacing w:lineRule="auto" w:line="240" w:before="0" w:after="0"/>
+              <w:jc w:val="center"/>
+              <w:rPr>
+                <w:rFonts w:ascii="Times New Roman" w:hAnsi="Times New Roman" w:cs="Times New Roman"/>
+              </w:rPr>
+            </w:pPr>
+            <w:r>
+              <w:rPr>
+                <w:rFonts w:cs="Times New Roman" w:ascii="Times New Roman" w:hAnsi="Times New Roman"/>
+              </w:rPr>
+            </w:r>
+          </w:p>
+        </w:tc>
+      </w:tr>
+      <w:tr>
+        <w:trPr>
+          <w:trHeight w:val="263" w:hRule="atLeast"/>
+        </w:trPr>
+        <w:tc>
+          <w:tcPr>
+            <w:tcW w:w="531" w:type="dxa"/>
+            <w:tcBorders/>
+          </w:tcPr>
+          <w:p>
+            <w:pPr>
+              <w:pStyle w:val="Normal"/>
+              <w:widowControl/>
+              <w:suppressAutoHyphens w:val="true"/>
               <w:spacing w:lineRule="auto" w:line="240" w:before="0" w:after="0"/>
               <w:jc w:val="center"/>
               <w:rPr>
@@ -1312,20 +1398,22 @@
                 <w:szCs w:val="22"/>
                 <w:lang w:val="ru-RU" w:eastAsia="en-US" w:bidi="ar-SA"/>
               </w:rPr>
-            </w:r>
-          </w:p>
-        </w:tc>
-        <w:tc>
-          <w:tcPr>
-            <w:tcW w:w="284" w:type="dxa"/>
-            <w:tcBorders/>
-          </w:tcPr>
-          <w:p>
-            <w:pPr>
-              <w:pStyle w:val="Normal"/>
-              <w:widowControl/>
-              <w:spacing w:lineRule="auto" w:line="240" w:before="0" w:after="0"/>
-              <w:jc w:val="center"/>
+              <w:t>2.</w:t>
+            </w:r>
+          </w:p>
+        </w:tc>
+        <w:tc>
+          <w:tcPr>
+            <w:tcW w:w="7376" w:type="dxa"/>
+            <w:tcBorders/>
+          </w:tcPr>
+          <w:p>
+            <w:pPr>
+              <w:pStyle w:val="Normal"/>
+              <w:widowControl/>
+              <w:suppressAutoHyphens w:val="true"/>
+              <w:spacing w:lineRule="auto" w:line="240" w:before="0" w:after="0"/>
+              <w:jc w:val="left"/>
               <w:rPr>
                 <w:rFonts w:ascii="Times New Roman" w:hAnsi="Times New Roman" w:cs="Times New Roman"/>
               </w:rPr>
@@ -1338,90 +1426,6 @@
                 <w:szCs w:val="22"/>
                 <w:lang w:val="ru-RU" w:eastAsia="en-US" w:bidi="ar-SA"/>
               </w:rPr>
-            </w:r>
-          </w:p>
-        </w:tc>
-        <w:tc>
-          <w:tcPr>
-            <w:tcW w:w="424" w:type="dxa"/>
-            <w:tcBorders/>
-          </w:tcPr>
-          <w:p>
-            <w:pPr>
-              <w:pStyle w:val="Normal"/>
-              <w:widowControl/>
-              <w:spacing w:lineRule="auto" w:line="240" w:before="0" w:after="0"/>
-              <w:jc w:val="center"/>
-              <w:rPr>
-                <w:rFonts w:ascii="Times New Roman" w:hAnsi="Times New Roman" w:cs="Times New Roman"/>
-              </w:rPr>
-            </w:pPr>
-            <w:r>
-              <w:rPr>
-                <w:rFonts w:eastAsia="Calibri" w:cs="Times New Roman" w:ascii="Times New Roman" w:hAnsi="Times New Roman"/>
-                <w:kern w:val="0"/>
-                <w:sz w:val="22"/>
-                <w:szCs w:val="22"/>
-                <w:lang w:val="ru-RU" w:eastAsia="en-US" w:bidi="ar-SA"/>
-              </w:rPr>
-            </w:r>
-          </w:p>
-        </w:tc>
-      </w:tr>
-      <w:tr>
-        <w:trPr>
-          <w:trHeight w:val="263" w:hRule="atLeast"/>
-        </w:trPr>
-        <w:tc>
-          <w:tcPr>
-            <w:tcW w:w="533" w:type="dxa"/>
-            <w:tcBorders/>
-          </w:tcPr>
-          <w:p>
-            <w:pPr>
-              <w:pStyle w:val="Normal"/>
-              <w:widowControl/>
-              <w:spacing w:lineRule="auto" w:line="240" w:before="0" w:after="0"/>
-              <w:jc w:val="center"/>
-              <w:rPr>
-                <w:rFonts w:ascii="Times New Roman" w:hAnsi="Times New Roman" w:cs="Times New Roman"/>
-              </w:rPr>
-            </w:pPr>
-            <w:r>
-              <w:rPr>
-                <w:rFonts w:eastAsia="Calibri" w:cs="Times New Roman" w:ascii="Times New Roman" w:hAnsi="Times New Roman"/>
-                <w:kern w:val="0"/>
-                <w:sz w:val="22"/>
-                <w:szCs w:val="22"/>
-                <w:lang w:val="ru-RU" w:eastAsia="en-US" w:bidi="ar-SA"/>
-              </w:rPr>
-              <w:t>2.</w:t>
-            </w:r>
-          </w:p>
-        </w:tc>
-        <w:tc>
-          <w:tcPr>
-            <w:tcW w:w="7372" w:type="dxa"/>
-            <w:tcBorders/>
-          </w:tcPr>
-          <w:p>
-            <w:pPr>
-              <w:pStyle w:val="Normal"/>
-              <w:widowControl/>
-              <w:spacing w:lineRule="auto" w:line="240" w:before="0" w:after="0"/>
-              <w:jc w:val="left"/>
-              <w:rPr>
-                <w:rFonts w:ascii="Times New Roman" w:hAnsi="Times New Roman" w:cs="Times New Roman"/>
-              </w:rPr>
-            </w:pPr>
-            <w:r>
-              <w:rPr>
-                <w:rFonts w:eastAsia="Calibri" w:cs="Times New Roman" w:ascii="Times New Roman" w:hAnsi="Times New Roman"/>
-                <w:kern w:val="0"/>
-                <w:sz w:val="22"/>
-                <w:szCs w:val="22"/>
-                <w:lang w:val="ru-RU" w:eastAsia="en-US" w:bidi="ar-SA"/>
-              </w:rPr>
               <w:t>УК-6.2 Уметь: решать задачи собственного личностного и профессионального развития, определять и реализовывать приоритеты совершенствования собственной деятельности; применять методики самооценки и самоконтроля; применять методики, позволяющие улучшить и сохранить здоровье в процессе жизнедеятельности</w:t>
             </w:r>
           </w:p>
@@ -1435,6 +1439,7 @@
             <w:pPr>
               <w:pStyle w:val="Normal"/>
               <w:widowControl/>
+              <w:suppressAutoHyphens w:val="true"/>
               <w:spacing w:lineRule="auto" w:line="240" w:before="0" w:after="0"/>
               <w:jc w:val="center"/>
               <w:rPr>
@@ -1464,6 +1469,81 @@
             <w:pPr>
               <w:pStyle w:val="Normal"/>
               <w:widowControl/>
+              <w:suppressAutoHyphens w:val="true"/>
+              <w:spacing w:lineRule="auto" w:line="240" w:before="0" w:after="0"/>
+              <w:jc w:val="center"/>
+              <w:rPr>
+                <w:rFonts w:ascii="Times New Roman" w:hAnsi="Times New Roman" w:cs="Times New Roman"/>
+              </w:rPr>
+            </w:pPr>
+            <w:r>
+              <w:rPr>
+                <w:rFonts w:cs="Times New Roman" w:ascii="Times New Roman" w:hAnsi="Times New Roman"/>
+              </w:rPr>
+            </w:r>
+          </w:p>
+        </w:tc>
+        <w:tc>
+          <w:tcPr>
+            <w:tcW w:w="283" w:type="dxa"/>
+            <w:tcBorders/>
+          </w:tcPr>
+          <w:p>
+            <w:pPr>
+              <w:pStyle w:val="Normal"/>
+              <w:widowControl/>
+              <w:suppressAutoHyphens w:val="true"/>
+              <w:spacing w:lineRule="auto" w:line="240" w:before="0" w:after="0"/>
+              <w:jc w:val="center"/>
+              <w:rPr>
+                <w:rFonts w:ascii="Times New Roman" w:hAnsi="Times New Roman" w:cs="Times New Roman"/>
+              </w:rPr>
+            </w:pPr>
+            <w:r>
+              <w:rPr>
+                <w:rFonts w:cs="Times New Roman" w:ascii="Times New Roman" w:hAnsi="Times New Roman"/>
+              </w:rPr>
+            </w:r>
+          </w:p>
+        </w:tc>
+        <w:tc>
+          <w:tcPr>
+            <w:tcW w:w="423" w:type="dxa"/>
+            <w:tcBorders/>
+          </w:tcPr>
+          <w:p>
+            <w:pPr>
+              <w:pStyle w:val="Normal"/>
+              <w:widowControl/>
+              <w:suppressAutoHyphens w:val="true"/>
+              <w:spacing w:lineRule="auto" w:line="240" w:before="0" w:after="0"/>
+              <w:jc w:val="center"/>
+              <w:rPr>
+                <w:rFonts w:ascii="Times New Roman" w:hAnsi="Times New Roman" w:cs="Times New Roman"/>
+              </w:rPr>
+            </w:pPr>
+            <w:r>
+              <w:rPr>
+                <w:rFonts w:cs="Times New Roman" w:ascii="Times New Roman" w:hAnsi="Times New Roman"/>
+              </w:rPr>
+            </w:r>
+          </w:p>
+        </w:tc>
+      </w:tr>
+      <w:tr>
+        <w:trPr>
+          <w:trHeight w:val="263" w:hRule="atLeast"/>
+        </w:trPr>
+        <w:tc>
+          <w:tcPr>
+            <w:tcW w:w="531" w:type="dxa"/>
+            <w:tcBorders/>
+          </w:tcPr>
+          <w:p>
+            <w:pPr>
+              <w:pStyle w:val="Normal"/>
+              <w:widowControl/>
+              <w:suppressAutoHyphens w:val="true"/>
               <w:spacing w:lineRule="auto" w:line="240" w:before="0" w:after="0"/>
               <w:jc w:val="center"/>
               <w:rPr>
@@ -1478,20 +1558,22 @@
                 <w:szCs w:val="22"/>
                 <w:lang w:val="ru-RU" w:eastAsia="en-US" w:bidi="ar-SA"/>
               </w:rPr>
-            </w:r>
-          </w:p>
-        </w:tc>
-        <w:tc>
-          <w:tcPr>
-            <w:tcW w:w="284" w:type="dxa"/>
-            <w:tcBorders/>
-          </w:tcPr>
-          <w:p>
-            <w:pPr>
-              <w:pStyle w:val="Normal"/>
-              <w:widowControl/>
-              <w:spacing w:lineRule="auto" w:line="240" w:before="0" w:after="0"/>
-              <w:jc w:val="center"/>
+              <w:t>3.</w:t>
+            </w:r>
+          </w:p>
+        </w:tc>
+        <w:tc>
+          <w:tcPr>
+            <w:tcW w:w="7376" w:type="dxa"/>
+            <w:tcBorders/>
+          </w:tcPr>
+          <w:p>
+            <w:pPr>
+              <w:pStyle w:val="Normal"/>
+              <w:widowControl/>
+              <w:suppressAutoHyphens w:val="true"/>
+              <w:spacing w:lineRule="auto" w:line="240" w:before="0" w:after="0"/>
+              <w:jc w:val="left"/>
               <w:rPr>
                 <w:rFonts w:ascii="Times New Roman" w:hAnsi="Times New Roman" w:cs="Times New Roman"/>
               </w:rPr>
@@ -1504,90 +1586,6 @@
                 <w:szCs w:val="22"/>
                 <w:lang w:val="ru-RU" w:eastAsia="en-US" w:bidi="ar-SA"/>
               </w:rPr>
-            </w:r>
-          </w:p>
-        </w:tc>
-        <w:tc>
-          <w:tcPr>
-            <w:tcW w:w="424" w:type="dxa"/>
-            <w:tcBorders/>
-          </w:tcPr>
-          <w:p>
-            <w:pPr>
-              <w:pStyle w:val="Normal"/>
-              <w:widowControl/>
-              <w:spacing w:lineRule="auto" w:line="240" w:before="0" w:after="0"/>
-              <w:jc w:val="center"/>
-              <w:rPr>
-                <w:rFonts w:ascii="Times New Roman" w:hAnsi="Times New Roman" w:cs="Times New Roman"/>
-              </w:rPr>
-            </w:pPr>
-            <w:r>
-              <w:rPr>
-                <w:rFonts w:eastAsia="Calibri" w:cs="Times New Roman" w:ascii="Times New Roman" w:hAnsi="Times New Roman"/>
-                <w:kern w:val="0"/>
-                <w:sz w:val="22"/>
-                <w:szCs w:val="22"/>
-                <w:lang w:val="ru-RU" w:eastAsia="en-US" w:bidi="ar-SA"/>
-              </w:rPr>
-            </w:r>
-          </w:p>
-        </w:tc>
-      </w:tr>
-      <w:tr>
-        <w:trPr>
-          <w:trHeight w:val="263" w:hRule="atLeast"/>
-        </w:trPr>
-        <w:tc>
-          <w:tcPr>
-            <w:tcW w:w="533" w:type="dxa"/>
-            <w:tcBorders/>
-          </w:tcPr>
-          <w:p>
-            <w:pPr>
-              <w:pStyle w:val="Normal"/>
-              <w:widowControl/>
-              <w:spacing w:lineRule="auto" w:line="240" w:before="0" w:after="0"/>
-              <w:jc w:val="center"/>
-              <w:rPr>
-                <w:rFonts w:ascii="Times New Roman" w:hAnsi="Times New Roman" w:cs="Times New Roman"/>
-              </w:rPr>
-            </w:pPr>
-            <w:r>
-              <w:rPr>
-                <w:rFonts w:eastAsia="Calibri" w:cs="Times New Roman" w:ascii="Times New Roman" w:hAnsi="Times New Roman"/>
-                <w:kern w:val="0"/>
-                <w:sz w:val="22"/>
-                <w:szCs w:val="22"/>
-                <w:lang w:val="ru-RU" w:eastAsia="en-US" w:bidi="ar-SA"/>
-              </w:rPr>
-              <w:t>3.</w:t>
-            </w:r>
-          </w:p>
-        </w:tc>
-        <w:tc>
-          <w:tcPr>
-            <w:tcW w:w="7372" w:type="dxa"/>
-            <w:tcBorders/>
-          </w:tcPr>
-          <w:p>
-            <w:pPr>
-              <w:pStyle w:val="Normal"/>
-              <w:widowControl/>
-              <w:spacing w:lineRule="auto" w:line="240" w:before="0" w:after="0"/>
-              <w:jc w:val="left"/>
-              <w:rPr>
-                <w:rFonts w:ascii="Times New Roman" w:hAnsi="Times New Roman" w:cs="Times New Roman"/>
-              </w:rPr>
-            </w:pPr>
-            <w:r>
-              <w:rPr>
-                <w:rFonts w:eastAsia="Calibri" w:cs="Times New Roman" w:ascii="Times New Roman" w:hAnsi="Times New Roman"/>
-                <w:kern w:val="0"/>
-                <w:sz w:val="22"/>
-                <w:szCs w:val="22"/>
-                <w:lang w:val="ru-RU" w:eastAsia="en-US" w:bidi="ar-SA"/>
-              </w:rPr>
               <w:t>УК-6.3 Владеть: технологиями и навыками управления своей познавательной деятельностью и ее совершенствования на основе самооценки, самоконтроля и принципов самообразования в течение всей жизни, в том числе с использованием здоровьесберегающих подходов и методик</w:t>
             </w:r>
           </w:p>
@@ -1601,6 +1599,7 @@
             <w:pPr>
               <w:pStyle w:val="Normal"/>
               <w:widowControl/>
+              <w:suppressAutoHyphens w:val="true"/>
               <w:spacing w:lineRule="auto" w:line="240" w:before="0" w:after="0"/>
               <w:jc w:val="center"/>
               <w:rPr>
@@ -1630,8 +1629,84 @@
             <w:pPr>
               <w:pStyle w:val="Normal"/>
               <w:widowControl/>
-              <w:spacing w:lineRule="auto" w:line="240" w:before="0" w:after="0"/>
-              <w:jc w:val="center"/>
+              <w:suppressAutoHyphens w:val="true"/>
+              <w:spacing w:lineRule="auto" w:line="240" w:before="0" w:after="0"/>
+              <w:jc w:val="center"/>
+              <w:rPr>
+                <w:rFonts w:ascii="Times New Roman" w:hAnsi="Times New Roman" w:cs="Times New Roman"/>
+              </w:rPr>
+            </w:pPr>
+            <w:r>
+              <w:rPr>
+                <w:rFonts w:cs="Times New Roman" w:ascii="Times New Roman" w:hAnsi="Times New Roman"/>
+              </w:rPr>
+            </w:r>
+          </w:p>
+        </w:tc>
+        <w:tc>
+          <w:tcPr>
+            <w:tcW w:w="283" w:type="dxa"/>
+            <w:tcBorders/>
+          </w:tcPr>
+          <w:p>
+            <w:pPr>
+              <w:pStyle w:val="Normal"/>
+              <w:widowControl/>
+              <w:suppressAutoHyphens w:val="true"/>
+              <w:spacing w:lineRule="auto" w:line="240" w:before="0" w:after="0"/>
+              <w:jc w:val="center"/>
+              <w:rPr>
+                <w:rFonts w:ascii="Times New Roman" w:hAnsi="Times New Roman" w:cs="Times New Roman"/>
+              </w:rPr>
+            </w:pPr>
+            <w:r>
+              <w:rPr>
+                <w:rFonts w:cs="Times New Roman" w:ascii="Times New Roman" w:hAnsi="Times New Roman"/>
+              </w:rPr>
+            </w:r>
+          </w:p>
+        </w:tc>
+        <w:tc>
+          <w:tcPr>
+            <w:tcW w:w="423" w:type="dxa"/>
+            <w:tcBorders/>
+          </w:tcPr>
+          <w:p>
+            <w:pPr>
+              <w:pStyle w:val="Normal"/>
+              <w:widowControl/>
+              <w:suppressAutoHyphens w:val="true"/>
+              <w:spacing w:lineRule="auto" w:line="240" w:before="0" w:after="0"/>
+              <w:jc w:val="center"/>
+              <w:rPr>
+                <w:rFonts w:ascii="Times New Roman" w:hAnsi="Times New Roman" w:cs="Times New Roman"/>
+              </w:rPr>
+            </w:pPr>
+            <w:r>
+              <w:rPr>
+                <w:rFonts w:cs="Times New Roman" w:ascii="Times New Roman" w:hAnsi="Times New Roman"/>
+              </w:rPr>
+            </w:r>
+          </w:p>
+        </w:tc>
+      </w:tr>
+      <w:tr>
+        <w:trPr>
+          <w:trHeight w:val="263" w:hRule="atLeast"/>
+        </w:trPr>
+        <w:tc>
+          <w:tcPr>
+            <w:tcW w:w="9463" w:type="dxa"/>
+            <w:gridSpan w:val="6"/>
+            <w:tcBorders/>
+          </w:tcPr>
+          <w:p>
+            <w:pPr>
+              <w:pStyle w:val="Normal"/>
+              <w:widowControl/>
+              <w:suppressAutoHyphens w:val="true"/>
+              <w:spacing w:lineRule="auto" w:line="240" w:before="0" w:after="0"/>
+              <w:jc w:val="both"/>
               <w:rPr>
                 <w:rFonts w:ascii="Times New Roman" w:hAnsi="Times New Roman" w:cs="Times New Roman"/>
               </w:rPr>
@@ -1644,24 +1719,18 @@
                 <w:szCs w:val="22"/>
                 <w:lang w:val="ru-RU" w:eastAsia="en-US" w:bidi="ar-SA"/>
               </w:rPr>
-            </w:r>
-          </w:p>
-        </w:tc>
-        <w:tc>
-          <w:tcPr>
-            <w:tcW w:w="284" w:type="dxa"/>
-            <w:tcBorders/>
-          </w:tcPr>
-          <w:p>
-            <w:pPr>
-              <w:pStyle w:val="Normal"/>
-              <w:widowControl/>
-              <w:spacing w:lineRule="auto" w:line="240" w:before="0" w:after="0"/>
-              <w:jc w:val="center"/>
-              <w:rPr>
-                <w:rFonts w:ascii="Times New Roman" w:hAnsi="Times New Roman" w:cs="Times New Roman"/>
-              </w:rPr>
-            </w:pPr>
+              <w:t>ПК</w:t>
+            </w:r>
+            <w:r>
+              <w:rPr>
+                <w:rFonts w:eastAsia="Calibri" w:cs="Times New Roman" w:ascii="Times New Roman" w:hAnsi="Times New Roman"/>
+                <w:kern w:val="0"/>
+                <w:sz w:val="22"/>
+                <w:szCs w:val="22"/>
+                <w:lang w:val="en-US" w:eastAsia="en-US" w:bidi="ar-SA"/>
+              </w:rPr>
+              <w:t>C</w:t>
+            </w:r>
             <w:r>
               <w:rPr>
                 <w:rFonts w:eastAsia="Calibri" w:cs="Times New Roman" w:ascii="Times New Roman" w:hAnsi="Times New Roman"/>
@@ -1670,18 +1739,42 @@
                 <w:szCs w:val="22"/>
                 <w:lang w:val="ru-RU" w:eastAsia="en-US" w:bidi="ar-SA"/>
               </w:rPr>
-            </w:r>
-          </w:p>
-        </w:tc>
-        <w:tc>
-          <w:tcPr>
-            <w:tcW w:w="424" w:type="dxa"/>
-            <w:tcBorders/>
-          </w:tcPr>
-          <w:p>
-            <w:pPr>
-              <w:pStyle w:val="Normal"/>
-              <w:widowControl/>
+              <w:t xml:space="preserve"> - 2 Способен осуществлять интеграцию разработанного программного обеспечения</w:t>
+            </w:r>
+          </w:p>
+          <w:p>
+            <w:pPr>
+              <w:pStyle w:val="Normal"/>
+              <w:widowControl/>
+              <w:suppressAutoHyphens w:val="true"/>
+              <w:spacing w:lineRule="auto" w:line="240" w:before="0" w:after="0"/>
+              <w:jc w:val="both"/>
+              <w:rPr>
+                <w:rFonts w:ascii="Times New Roman" w:hAnsi="Times New Roman" w:cs="Times New Roman"/>
+              </w:rPr>
+            </w:pPr>
+            <w:r>
+              <w:rPr>
+                <w:rFonts w:cs="Times New Roman" w:ascii="Times New Roman" w:hAnsi="Times New Roman"/>
+              </w:rPr>
+            </w:r>
+          </w:p>
+        </w:tc>
+      </w:tr>
+      <w:tr>
+        <w:trPr>
+          <w:trHeight w:val="263" w:hRule="atLeast"/>
+        </w:trPr>
+        <w:tc>
+          <w:tcPr>
+            <w:tcW w:w="531" w:type="dxa"/>
+            <w:tcBorders/>
+          </w:tcPr>
+          <w:p>
+            <w:pPr>
+              <w:pStyle w:val="Normal"/>
+              <w:widowControl/>
+              <w:suppressAutoHyphens w:val="true"/>
               <w:spacing w:lineRule="auto" w:line="240" w:before="0" w:after="0"/>
               <w:jc w:val="center"/>
               <w:rPr>
@@ -1696,24 +1789,20 @@
                 <w:szCs w:val="22"/>
                 <w:lang w:val="ru-RU" w:eastAsia="en-US" w:bidi="ar-SA"/>
               </w:rPr>
-            </w:r>
-          </w:p>
-        </w:tc>
-      </w:tr>
-      <w:tr>
-        <w:trPr>
-          <w:trHeight w:val="263" w:hRule="atLeast"/>
-        </w:trPr>
-        <w:tc>
-          <w:tcPr>
-            <w:tcW w:w="9463" w:type="dxa"/>
-            <w:gridSpan w:val="6"/>
-            <w:tcBorders/>
-          </w:tcPr>
-          <w:p>
-            <w:pPr>
-              <w:pStyle w:val="Normal"/>
-              <w:widowControl/>
+              <w:t>4.</w:t>
+            </w:r>
+          </w:p>
+        </w:tc>
+        <w:tc>
+          <w:tcPr>
+            <w:tcW w:w="7376" w:type="dxa"/>
+            <w:tcBorders/>
+          </w:tcPr>
+          <w:p>
+            <w:pPr>
+              <w:pStyle w:val="Normal"/>
+              <w:widowControl/>
+              <w:suppressAutoHyphens w:val="true"/>
               <w:spacing w:lineRule="auto" w:line="240" w:before="0" w:after="0"/>
               <w:jc w:val="both"/>
               <w:rPr>
@@ -1748,105 +1837,6 @@
                 <w:szCs w:val="22"/>
                 <w:lang w:val="ru-RU" w:eastAsia="en-US" w:bidi="ar-SA"/>
               </w:rPr>
-              <w:t xml:space="preserve"> - 2 Способен осуществлять интеграцию разработанного программного обеспечения</w:t>
-            </w:r>
-          </w:p>
-          <w:p>
-            <w:pPr>
-              <w:pStyle w:val="Normal"/>
-              <w:widowControl/>
-              <w:spacing w:lineRule="auto" w:line="240" w:before="0" w:after="0"/>
-              <w:jc w:val="both"/>
-              <w:rPr>
-                <w:rFonts w:ascii="Times New Roman" w:hAnsi="Times New Roman" w:cs="Times New Roman"/>
-              </w:rPr>
-            </w:pPr>
-            <w:r>
-              <w:rPr>
-                <w:rFonts w:eastAsia="Calibri" w:cs="Times New Roman" w:ascii="Times New Roman" w:hAnsi="Times New Roman"/>
-                <w:kern w:val="0"/>
-                <w:sz w:val="22"/>
-                <w:szCs w:val="22"/>
-                <w:lang w:val="ru-RU" w:eastAsia="en-US" w:bidi="ar-SA"/>
-              </w:rPr>
-            </w:r>
-          </w:p>
-        </w:tc>
-      </w:tr>
-      <w:tr>
-        <w:trPr>
-          <w:trHeight w:val="263" w:hRule="atLeast"/>
-        </w:trPr>
-        <w:tc>
-          <w:tcPr>
-            <w:tcW w:w="533" w:type="dxa"/>
-            <w:tcBorders/>
-          </w:tcPr>
-          <w:p>
-            <w:pPr>
-              <w:pStyle w:val="Normal"/>
-              <w:widowControl/>
-              <w:spacing w:lineRule="auto" w:line="240" w:before="0" w:after="0"/>
-              <w:jc w:val="center"/>
-              <w:rPr>
-                <w:rFonts w:ascii="Times New Roman" w:hAnsi="Times New Roman" w:cs="Times New Roman"/>
-              </w:rPr>
-            </w:pPr>
-            <w:r>
-              <w:rPr>
-                <w:rFonts w:eastAsia="Calibri" w:cs="Times New Roman" w:ascii="Times New Roman" w:hAnsi="Times New Roman"/>
-                <w:kern w:val="0"/>
-                <w:sz w:val="22"/>
-                <w:szCs w:val="22"/>
-                <w:lang w:val="ru-RU" w:eastAsia="en-US" w:bidi="ar-SA"/>
-              </w:rPr>
-              <w:t>4.</w:t>
-            </w:r>
-          </w:p>
-        </w:tc>
-        <w:tc>
-          <w:tcPr>
-            <w:tcW w:w="7372" w:type="dxa"/>
-            <w:tcBorders/>
-          </w:tcPr>
-          <w:p>
-            <w:pPr>
-              <w:pStyle w:val="Normal"/>
-              <w:widowControl/>
-              <w:spacing w:lineRule="auto" w:line="240" w:before="0" w:after="0"/>
-              <w:jc w:val="both"/>
-              <w:rPr>
-                <w:rFonts w:ascii="Times New Roman" w:hAnsi="Times New Roman" w:cs="Times New Roman"/>
-              </w:rPr>
-            </w:pPr>
-            <w:r>
-              <w:rPr>
-                <w:rFonts w:eastAsia="Calibri" w:cs="Times New Roman" w:ascii="Times New Roman" w:hAnsi="Times New Roman"/>
-                <w:kern w:val="0"/>
-                <w:sz w:val="22"/>
-                <w:szCs w:val="22"/>
-                <w:lang w:val="ru-RU" w:eastAsia="en-US" w:bidi="ar-SA"/>
-              </w:rPr>
-              <w:t>ПК</w:t>
-            </w:r>
-            <w:r>
-              <w:rPr>
-                <w:rFonts w:eastAsia="Calibri" w:cs="Times New Roman" w:ascii="Times New Roman" w:hAnsi="Times New Roman"/>
-                <w:kern w:val="0"/>
-                <w:sz w:val="22"/>
-                <w:szCs w:val="22"/>
-                <w:lang w:val="en-US" w:eastAsia="en-US" w:bidi="ar-SA"/>
-              </w:rPr>
-              <w:t>C</w:t>
-            </w:r>
-            <w:r>
-              <w:rPr>
-                <w:rFonts w:eastAsia="Calibri" w:cs="Times New Roman" w:ascii="Times New Roman" w:hAnsi="Times New Roman"/>
-                <w:kern w:val="0"/>
-                <w:sz w:val="22"/>
-                <w:szCs w:val="22"/>
-                <w:lang w:val="ru-RU" w:eastAsia="en-US" w:bidi="ar-SA"/>
-              </w:rPr>
               <w:t>-2.1 Знать основные методы разработки программного обеспечения</w:t>
             </w:r>
           </w:p>
@@ -1860,6 +1850,7 @@
             <w:pPr>
               <w:pStyle w:val="Normal"/>
               <w:widowControl/>
+              <w:suppressAutoHyphens w:val="true"/>
               <w:spacing w:lineRule="auto" w:line="240" w:before="0" w:after="0"/>
               <w:jc w:val="center"/>
               <w:rPr>
@@ -1889,6 +1880,81 @@
             <w:pPr>
               <w:pStyle w:val="Normal"/>
               <w:widowControl/>
+              <w:suppressAutoHyphens w:val="true"/>
+              <w:spacing w:lineRule="auto" w:line="240" w:before="0" w:after="0"/>
+              <w:jc w:val="center"/>
+              <w:rPr>
+                <w:rFonts w:ascii="Times New Roman" w:hAnsi="Times New Roman" w:cs="Times New Roman"/>
+              </w:rPr>
+            </w:pPr>
+            <w:r>
+              <w:rPr>
+                <w:rFonts w:cs="Times New Roman" w:ascii="Times New Roman" w:hAnsi="Times New Roman"/>
+              </w:rPr>
+            </w:r>
+          </w:p>
+        </w:tc>
+        <w:tc>
+          <w:tcPr>
+            <w:tcW w:w="283" w:type="dxa"/>
+            <w:tcBorders/>
+          </w:tcPr>
+          <w:p>
+            <w:pPr>
+              <w:pStyle w:val="Normal"/>
+              <w:widowControl/>
+              <w:suppressAutoHyphens w:val="true"/>
+              <w:spacing w:lineRule="auto" w:line="240" w:before="0" w:after="0"/>
+              <w:jc w:val="center"/>
+              <w:rPr>
+                <w:rFonts w:ascii="Times New Roman" w:hAnsi="Times New Roman" w:cs="Times New Roman"/>
+              </w:rPr>
+            </w:pPr>
+            <w:r>
+              <w:rPr>
+                <w:rFonts w:cs="Times New Roman" w:ascii="Times New Roman" w:hAnsi="Times New Roman"/>
+              </w:rPr>
+            </w:r>
+          </w:p>
+        </w:tc>
+        <w:tc>
+          <w:tcPr>
+            <w:tcW w:w="423" w:type="dxa"/>
+            <w:tcBorders/>
+          </w:tcPr>
+          <w:p>
+            <w:pPr>
+              <w:pStyle w:val="Normal"/>
+              <w:widowControl/>
+              <w:suppressAutoHyphens w:val="true"/>
+              <w:spacing w:lineRule="auto" w:line="240" w:before="0" w:after="0"/>
+              <w:jc w:val="center"/>
+              <w:rPr>
+                <w:rFonts w:ascii="Times New Roman" w:hAnsi="Times New Roman" w:cs="Times New Roman"/>
+              </w:rPr>
+            </w:pPr>
+            <w:r>
+              <w:rPr>
+                <w:rFonts w:cs="Times New Roman" w:ascii="Times New Roman" w:hAnsi="Times New Roman"/>
+              </w:rPr>
+            </w:r>
+          </w:p>
+        </w:tc>
+      </w:tr>
+      <w:tr>
+        <w:trPr>
+          <w:trHeight w:val="263" w:hRule="atLeast"/>
+        </w:trPr>
+        <w:tc>
+          <w:tcPr>
+            <w:tcW w:w="531" w:type="dxa"/>
+            <w:tcBorders/>
+          </w:tcPr>
+          <w:p>
+            <w:pPr>
+              <w:pStyle w:val="Normal"/>
+              <w:widowControl/>
+              <w:suppressAutoHyphens w:val="true"/>
               <w:spacing w:lineRule="auto" w:line="240" w:before="0" w:after="0"/>
               <w:jc w:val="center"/>
               <w:rPr>
@@ -1903,20 +1969,22 @@
                 <w:szCs w:val="22"/>
                 <w:lang w:val="ru-RU" w:eastAsia="en-US" w:bidi="ar-SA"/>
               </w:rPr>
-            </w:r>
-          </w:p>
-        </w:tc>
-        <w:tc>
-          <w:tcPr>
-            <w:tcW w:w="284" w:type="dxa"/>
-            <w:tcBorders/>
-          </w:tcPr>
-          <w:p>
-            <w:pPr>
-              <w:pStyle w:val="Normal"/>
-              <w:widowControl/>
-              <w:spacing w:lineRule="auto" w:line="240" w:before="0" w:after="0"/>
-              <w:jc w:val="center"/>
+              <w:t>5.</w:t>
+            </w:r>
+          </w:p>
+        </w:tc>
+        <w:tc>
+          <w:tcPr>
+            <w:tcW w:w="7376" w:type="dxa"/>
+            <w:tcBorders/>
+          </w:tcPr>
+          <w:p>
+            <w:pPr>
+              <w:pStyle w:val="Normal"/>
+              <w:widowControl/>
+              <w:suppressAutoHyphens w:val="true"/>
+              <w:spacing w:lineRule="auto" w:line="240" w:before="0" w:after="0"/>
+              <w:jc w:val="both"/>
               <w:rPr>
                 <w:rFonts w:ascii="Times New Roman" w:hAnsi="Times New Roman" w:cs="Times New Roman"/>
               </w:rPr>
@@ -1929,24 +1997,18 @@
                 <w:szCs w:val="22"/>
                 <w:lang w:val="ru-RU" w:eastAsia="en-US" w:bidi="ar-SA"/>
               </w:rPr>
-            </w:r>
-          </w:p>
-        </w:tc>
-        <w:tc>
-          <w:tcPr>
-            <w:tcW w:w="424" w:type="dxa"/>
-            <w:tcBorders/>
-          </w:tcPr>
-          <w:p>
-            <w:pPr>
-              <w:pStyle w:val="Normal"/>
-              <w:widowControl/>
-              <w:spacing w:lineRule="auto" w:line="240" w:before="0" w:after="0"/>
-              <w:jc w:val="center"/>
-              <w:rPr>
-                <w:rFonts w:ascii="Times New Roman" w:hAnsi="Times New Roman" w:cs="Times New Roman"/>
-              </w:rPr>
-            </w:pPr>
+              <w:t>ПК</w:t>
+            </w:r>
+            <w:r>
+              <w:rPr>
+                <w:rFonts w:eastAsia="Calibri" w:cs="Times New Roman" w:ascii="Times New Roman" w:hAnsi="Times New Roman"/>
+                <w:kern w:val="0"/>
+                <w:sz w:val="22"/>
+                <w:szCs w:val="22"/>
+                <w:lang w:val="en-US" w:eastAsia="en-US" w:bidi="ar-SA"/>
+              </w:rPr>
+              <w:t>C</w:t>
+            </w:r>
             <w:r>
               <w:rPr>
                 <w:rFonts w:eastAsia="Calibri" w:cs="Times New Roman" w:ascii="Times New Roman" w:hAnsi="Times New Roman"/>
@@ -1955,84 +2017,6 @@
                 <w:szCs w:val="22"/>
                 <w:lang w:val="ru-RU" w:eastAsia="en-US" w:bidi="ar-SA"/>
               </w:rPr>
-            </w:r>
-          </w:p>
-        </w:tc>
-      </w:tr>
-      <w:tr>
-        <w:trPr>
-          <w:trHeight w:val="263" w:hRule="atLeast"/>
-        </w:trPr>
-        <w:tc>
-          <w:tcPr>
-            <w:tcW w:w="533" w:type="dxa"/>
-            <w:tcBorders/>
-          </w:tcPr>
-          <w:p>
-            <w:pPr>
-              <w:pStyle w:val="Normal"/>
-              <w:widowControl/>
-              <w:spacing w:lineRule="auto" w:line="240" w:before="0" w:after="0"/>
-              <w:jc w:val="center"/>
-              <w:rPr>
-                <w:rFonts w:ascii="Times New Roman" w:hAnsi="Times New Roman" w:cs="Times New Roman"/>
-              </w:rPr>
-            </w:pPr>
-            <w:r>
-              <w:rPr>
-                <w:rFonts w:eastAsia="Calibri" w:cs="Times New Roman" w:ascii="Times New Roman" w:hAnsi="Times New Roman"/>
-                <w:kern w:val="0"/>
-                <w:sz w:val="22"/>
-                <w:szCs w:val="22"/>
-                <w:lang w:val="ru-RU" w:eastAsia="en-US" w:bidi="ar-SA"/>
-              </w:rPr>
-              <w:t>5.</w:t>
-            </w:r>
-          </w:p>
-        </w:tc>
-        <w:tc>
-          <w:tcPr>
-            <w:tcW w:w="7372" w:type="dxa"/>
-            <w:tcBorders/>
-          </w:tcPr>
-          <w:p>
-            <w:pPr>
-              <w:pStyle w:val="Normal"/>
-              <w:widowControl/>
-              <w:spacing w:lineRule="auto" w:line="240" w:before="0" w:after="0"/>
-              <w:jc w:val="both"/>
-              <w:rPr>
-                <w:rFonts w:ascii="Times New Roman" w:hAnsi="Times New Roman" w:cs="Times New Roman"/>
-              </w:rPr>
-            </w:pPr>
-            <w:r>
-              <w:rPr>
-                <w:rFonts w:eastAsia="Calibri" w:cs="Times New Roman" w:ascii="Times New Roman" w:hAnsi="Times New Roman"/>
-                <w:kern w:val="0"/>
-                <w:sz w:val="22"/>
-                <w:szCs w:val="22"/>
-                <w:lang w:val="ru-RU" w:eastAsia="en-US" w:bidi="ar-SA"/>
-              </w:rPr>
-              <w:t>ПК</w:t>
-            </w:r>
-            <w:r>
-              <w:rPr>
-                <w:rFonts w:eastAsia="Calibri" w:cs="Times New Roman" w:ascii="Times New Roman" w:hAnsi="Times New Roman"/>
-                <w:kern w:val="0"/>
-                <w:sz w:val="22"/>
-                <w:szCs w:val="22"/>
-                <w:lang w:val="en-US" w:eastAsia="en-US" w:bidi="ar-SA"/>
-              </w:rPr>
-              <w:t>C</w:t>
-            </w:r>
-            <w:r>
-              <w:rPr>
-                <w:rFonts w:eastAsia="Calibri" w:cs="Times New Roman" w:ascii="Times New Roman" w:hAnsi="Times New Roman"/>
-                <w:kern w:val="0"/>
-                <w:sz w:val="22"/>
-                <w:szCs w:val="22"/>
-                <w:lang w:val="ru-RU" w:eastAsia="en-US" w:bidi="ar-SA"/>
-              </w:rPr>
               <w:t>-2.2 Уметь применять на практике программные средства и платформы информационных технологий</w:t>
             </w:r>
           </w:p>
@@ -2046,6 +2030,7 @@
             <w:pPr>
               <w:pStyle w:val="Normal"/>
               <w:widowControl/>
+              <w:suppressAutoHyphens w:val="true"/>
               <w:spacing w:lineRule="auto" w:line="240" w:before="0" w:after="0"/>
               <w:jc w:val="center"/>
               <w:rPr>
@@ -2075,6 +2060,81 @@
             <w:pPr>
               <w:pStyle w:val="Normal"/>
               <w:widowControl/>
+              <w:suppressAutoHyphens w:val="true"/>
+              <w:spacing w:lineRule="auto" w:line="240" w:before="0" w:after="0"/>
+              <w:jc w:val="center"/>
+              <w:rPr>
+                <w:rFonts w:ascii="Times New Roman" w:hAnsi="Times New Roman" w:cs="Times New Roman"/>
+              </w:rPr>
+            </w:pPr>
+            <w:r>
+              <w:rPr>
+                <w:rFonts w:cs="Times New Roman" w:ascii="Times New Roman" w:hAnsi="Times New Roman"/>
+              </w:rPr>
+            </w:r>
+          </w:p>
+        </w:tc>
+        <w:tc>
+          <w:tcPr>
+            <w:tcW w:w="283" w:type="dxa"/>
+            <w:tcBorders/>
+          </w:tcPr>
+          <w:p>
+            <w:pPr>
+              <w:pStyle w:val="Normal"/>
+              <w:widowControl/>
+              <w:suppressAutoHyphens w:val="true"/>
+              <w:spacing w:lineRule="auto" w:line="240" w:before="0" w:after="0"/>
+              <w:jc w:val="center"/>
+              <w:rPr>
+                <w:rFonts w:ascii="Times New Roman" w:hAnsi="Times New Roman" w:cs="Times New Roman"/>
+              </w:rPr>
+            </w:pPr>
+            <w:r>
+              <w:rPr>
+                <w:rFonts w:cs="Times New Roman" w:ascii="Times New Roman" w:hAnsi="Times New Roman"/>
+              </w:rPr>
+            </w:r>
+          </w:p>
+        </w:tc>
+        <w:tc>
+          <w:tcPr>
+            <w:tcW w:w="423" w:type="dxa"/>
+            <w:tcBorders/>
+          </w:tcPr>
+          <w:p>
+            <w:pPr>
+              <w:pStyle w:val="Normal"/>
+              <w:widowControl/>
+              <w:suppressAutoHyphens w:val="true"/>
+              <w:spacing w:lineRule="auto" w:line="240" w:before="0" w:after="0"/>
+              <w:jc w:val="center"/>
+              <w:rPr>
+                <w:rFonts w:ascii="Times New Roman" w:hAnsi="Times New Roman" w:cs="Times New Roman"/>
+              </w:rPr>
+            </w:pPr>
+            <w:r>
+              <w:rPr>
+                <w:rFonts w:cs="Times New Roman" w:ascii="Times New Roman" w:hAnsi="Times New Roman"/>
+              </w:rPr>
+            </w:r>
+          </w:p>
+        </w:tc>
+      </w:tr>
+      <w:tr>
+        <w:trPr>
+          <w:trHeight w:val="263" w:hRule="atLeast"/>
+        </w:trPr>
+        <w:tc>
+          <w:tcPr>
+            <w:tcW w:w="531" w:type="dxa"/>
+            <w:tcBorders/>
+          </w:tcPr>
+          <w:p>
+            <w:pPr>
+              <w:pStyle w:val="Normal"/>
+              <w:widowControl/>
+              <w:suppressAutoHyphens w:val="true"/>
               <w:spacing w:lineRule="auto" w:line="240" w:before="0" w:after="0"/>
               <w:jc w:val="center"/>
               <w:rPr>
@@ -2089,20 +2149,26 @@
                 <w:szCs w:val="22"/>
                 <w:lang w:val="ru-RU" w:eastAsia="en-US" w:bidi="ar-SA"/>
               </w:rPr>
-            </w:r>
-          </w:p>
-        </w:tc>
-        <w:tc>
-          <w:tcPr>
-            <w:tcW w:w="284" w:type="dxa"/>
-            <w:tcBorders/>
-          </w:tcPr>
-          <w:p>
-            <w:pPr>
-              <w:pStyle w:val="Normal"/>
-              <w:widowControl/>
-              <w:spacing w:lineRule="auto" w:line="240" w:before="0" w:after="0"/>
-              <w:jc w:val="center"/>
+              <w:t>6.</w:t>
+            </w:r>
+          </w:p>
+        </w:tc>
+        <w:tc>
+          <w:tcPr>
+            <w:tcW w:w="7376" w:type="dxa"/>
+            <w:tcBorders/>
+          </w:tcPr>
+          <w:p>
+            <w:pPr>
+              <w:pStyle w:val="Normal"/>
+              <w:widowControl/>
+              <w:tabs>
+                <w:tab w:val="clear" w:pos="708"/>
+                <w:tab w:val="left" w:pos="1710" w:leader="none"/>
+              </w:tabs>
+              <w:suppressAutoHyphens w:val="true"/>
+              <w:spacing w:lineRule="auto" w:line="240" w:before="0" w:after="0"/>
+              <w:jc w:val="left"/>
               <w:rPr>
                 <w:rFonts w:ascii="Times New Roman" w:hAnsi="Times New Roman" w:cs="Times New Roman"/>
               </w:rPr>
@@ -2115,24 +2181,18 @@
                 <w:szCs w:val="22"/>
                 <w:lang w:val="ru-RU" w:eastAsia="en-US" w:bidi="ar-SA"/>
               </w:rPr>
-            </w:r>
-          </w:p>
-        </w:tc>
-        <w:tc>
-          <w:tcPr>
-            <w:tcW w:w="424" w:type="dxa"/>
-            <w:tcBorders/>
-          </w:tcPr>
-          <w:p>
-            <w:pPr>
-              <w:pStyle w:val="Normal"/>
-              <w:widowControl/>
-              <w:spacing w:lineRule="auto" w:line="240" w:before="0" w:after="0"/>
-              <w:jc w:val="center"/>
-              <w:rPr>
-                <w:rFonts w:ascii="Times New Roman" w:hAnsi="Times New Roman" w:cs="Times New Roman"/>
-              </w:rPr>
-            </w:pPr>
+              <w:t>ПК</w:t>
+            </w:r>
+            <w:r>
+              <w:rPr>
+                <w:rFonts w:eastAsia="Calibri" w:cs="Times New Roman" w:ascii="Times New Roman" w:hAnsi="Times New Roman"/>
+                <w:kern w:val="0"/>
+                <w:sz w:val="22"/>
+                <w:szCs w:val="22"/>
+                <w:lang w:val="en-US" w:eastAsia="en-US" w:bidi="ar-SA"/>
+              </w:rPr>
+              <w:t>C</w:t>
+            </w:r>
             <w:r>
               <w:rPr>
                 <w:rFonts w:eastAsia="Calibri" w:cs="Times New Roman" w:ascii="Times New Roman" w:hAnsi="Times New Roman"/>
@@ -2141,88 +2201,6 @@
                 <w:szCs w:val="22"/>
                 <w:lang w:val="ru-RU" w:eastAsia="en-US" w:bidi="ar-SA"/>
               </w:rPr>
-            </w:r>
-          </w:p>
-        </w:tc>
-      </w:tr>
-      <w:tr>
-        <w:trPr>
-          <w:trHeight w:val="263" w:hRule="atLeast"/>
-        </w:trPr>
-        <w:tc>
-          <w:tcPr>
-            <w:tcW w:w="533" w:type="dxa"/>
-            <w:tcBorders/>
-          </w:tcPr>
-          <w:p>
-            <w:pPr>
-              <w:pStyle w:val="Normal"/>
-              <w:widowControl/>
-              <w:spacing w:lineRule="auto" w:line="240" w:before="0" w:after="0"/>
-              <w:jc w:val="center"/>
-              <w:rPr>
-                <w:rFonts w:ascii="Times New Roman" w:hAnsi="Times New Roman" w:cs="Times New Roman"/>
-              </w:rPr>
-            </w:pPr>
-            <w:r>
-              <w:rPr>
-                <w:rFonts w:eastAsia="Calibri" w:cs="Times New Roman" w:ascii="Times New Roman" w:hAnsi="Times New Roman"/>
-                <w:kern w:val="0"/>
-                <w:sz w:val="22"/>
-                <w:szCs w:val="22"/>
-                <w:lang w:val="ru-RU" w:eastAsia="en-US" w:bidi="ar-SA"/>
-              </w:rPr>
-              <w:t>6.</w:t>
-            </w:r>
-          </w:p>
-        </w:tc>
-        <w:tc>
-          <w:tcPr>
-            <w:tcW w:w="7372" w:type="dxa"/>
-            <w:tcBorders/>
-          </w:tcPr>
-          <w:p>
-            <w:pPr>
-              <w:pStyle w:val="Normal"/>
-              <w:widowControl/>
-              <w:tabs>
-                <w:tab w:val="clear" w:pos="708"/>
-                <w:tab w:val="left" w:pos="1710" w:leader="none"/>
-              </w:tabs>
-              <w:spacing w:lineRule="auto" w:line="240" w:before="0" w:after="0"/>
-              <w:jc w:val="left"/>
-              <w:rPr>
-                <w:rFonts w:ascii="Times New Roman" w:hAnsi="Times New Roman" w:cs="Times New Roman"/>
-              </w:rPr>
-            </w:pPr>
-            <w:r>
-              <w:rPr>
-                <w:rFonts w:eastAsia="Calibri" w:cs="Times New Roman" w:ascii="Times New Roman" w:hAnsi="Times New Roman"/>
-                <w:kern w:val="0"/>
-                <w:sz w:val="22"/>
-                <w:szCs w:val="22"/>
-                <w:lang w:val="ru-RU" w:eastAsia="en-US" w:bidi="ar-SA"/>
-              </w:rPr>
-              <w:t>ПК</w:t>
-            </w:r>
-            <w:r>
-              <w:rPr>
-                <w:rFonts w:eastAsia="Calibri" w:cs="Times New Roman" w:ascii="Times New Roman" w:hAnsi="Times New Roman"/>
-                <w:kern w:val="0"/>
-                <w:sz w:val="22"/>
-                <w:szCs w:val="22"/>
-                <w:lang w:val="en-US" w:eastAsia="en-US" w:bidi="ar-SA"/>
-              </w:rPr>
-              <w:t>C</w:t>
-            </w:r>
-            <w:r>
-              <w:rPr>
-                <w:rFonts w:eastAsia="Calibri" w:cs="Times New Roman" w:ascii="Times New Roman" w:hAnsi="Times New Roman"/>
-                <w:kern w:val="0"/>
-                <w:sz w:val="22"/>
-                <w:szCs w:val="22"/>
-                <w:lang w:val="ru-RU" w:eastAsia="en-US" w:bidi="ar-SA"/>
-              </w:rPr>
               <w:t>-2.3 Уметь анализировать особенности предметной области и контекста решаемой задачи для обоснованного выбора инструментария</w:t>
             </w:r>
           </w:p>
@@ -2230,6 +2208,7 @@
             <w:pPr>
               <w:pStyle w:val="Normal"/>
               <w:widowControl/>
+              <w:suppressAutoHyphens w:val="true"/>
               <w:spacing w:lineRule="auto" w:line="240" w:before="0" w:after="0"/>
               <w:jc w:val="both"/>
               <w:rPr>
@@ -2238,11 +2217,7 @@
             </w:pPr>
             <w:r>
               <w:rPr>
-                <w:rFonts w:eastAsia="Calibri" w:cs="Times New Roman" w:ascii="Times New Roman" w:hAnsi="Times New Roman"/>
-                <w:kern w:val="0"/>
-                <w:sz w:val="22"/>
-                <w:szCs w:val="22"/>
-                <w:lang w:val="ru-RU" w:eastAsia="en-US" w:bidi="ar-SA"/>
+                <w:rFonts w:cs="Times New Roman" w:ascii="Times New Roman" w:hAnsi="Times New Roman"/>
               </w:rPr>
             </w:r>
           </w:p>
@@ -2256,6 +2231,7 @@
             <w:pPr>
               <w:pStyle w:val="Normal"/>
               <w:widowControl/>
+              <w:suppressAutoHyphens w:val="true"/>
               <w:spacing w:lineRule="auto" w:line="240" w:before="0" w:after="0"/>
               <w:jc w:val="center"/>
               <w:rPr>
@@ -2287,71 +2263,62 @@
             <w:pPr>
               <w:pStyle w:val="Normal"/>
               <w:widowControl/>
-              <w:spacing w:lineRule="auto" w:line="240" w:before="0" w:after="0"/>
-              <w:jc w:val="center"/>
-              <w:rPr>
-                <w:rFonts w:ascii="Times New Roman" w:hAnsi="Times New Roman" w:cs="Times New Roman"/>
-              </w:rPr>
-            </w:pPr>
-            <w:r>
-              <w:rPr>
-                <w:rFonts w:eastAsia="Calibri" w:cs="Times New Roman" w:ascii="Times New Roman" w:hAnsi="Times New Roman"/>
-                <w:kern w:val="0"/>
-                <w:sz w:val="22"/>
-                <w:szCs w:val="22"/>
-                <w:lang w:val="ru-RU" w:eastAsia="en-US" w:bidi="ar-SA"/>
-              </w:rPr>
-            </w:r>
-          </w:p>
-        </w:tc>
-        <w:tc>
-          <w:tcPr>
-            <w:tcW w:w="284" w:type="dxa"/>
-            <w:tcBorders/>
-          </w:tcPr>
-          <w:p>
-            <w:pPr>
-              <w:pStyle w:val="Normal"/>
-              <w:widowControl/>
-              <w:spacing w:lineRule="auto" w:line="240" w:before="0" w:after="0"/>
-              <w:jc w:val="center"/>
-              <w:rPr>
-                <w:rFonts w:ascii="Times New Roman" w:hAnsi="Times New Roman" w:cs="Times New Roman"/>
-              </w:rPr>
-            </w:pPr>
-            <w:r>
-              <w:rPr>
-                <w:rFonts w:eastAsia="Calibri" w:cs="Times New Roman" w:ascii="Times New Roman" w:hAnsi="Times New Roman"/>
-                <w:kern w:val="0"/>
-                <w:sz w:val="22"/>
-                <w:szCs w:val="22"/>
-                <w:lang w:val="ru-RU" w:eastAsia="en-US" w:bidi="ar-SA"/>
-              </w:rPr>
-            </w:r>
-          </w:p>
-        </w:tc>
-        <w:tc>
-          <w:tcPr>
-            <w:tcW w:w="424" w:type="dxa"/>
-            <w:tcBorders/>
-          </w:tcPr>
-          <w:p>
-            <w:pPr>
-              <w:pStyle w:val="Normal"/>
-              <w:widowControl/>
-              <w:spacing w:lineRule="auto" w:line="240" w:before="0" w:after="0"/>
-              <w:jc w:val="center"/>
-              <w:rPr>
-                <w:rFonts w:ascii="Times New Roman" w:hAnsi="Times New Roman" w:cs="Times New Roman"/>
-              </w:rPr>
-            </w:pPr>
-            <w:r>
-              <w:rPr>
-                <w:rFonts w:eastAsia="Calibri" w:cs="Times New Roman" w:ascii="Times New Roman" w:hAnsi="Times New Roman"/>
-                <w:kern w:val="0"/>
-                <w:sz w:val="22"/>
-                <w:szCs w:val="22"/>
-                <w:lang w:val="ru-RU" w:eastAsia="en-US" w:bidi="ar-SA"/>
+              <w:suppressAutoHyphens w:val="true"/>
+              <w:spacing w:lineRule="auto" w:line="240" w:before="0" w:after="0"/>
+              <w:jc w:val="center"/>
+              <w:rPr>
+                <w:rFonts w:ascii="Times New Roman" w:hAnsi="Times New Roman" w:cs="Times New Roman"/>
+              </w:rPr>
+            </w:pPr>
+            <w:r>
+              <w:rPr>
+                <w:rFonts w:cs="Times New Roman" w:ascii="Times New Roman" w:hAnsi="Times New Roman"/>
+              </w:rPr>
+            </w:r>
+          </w:p>
+        </w:tc>
+        <w:tc>
+          <w:tcPr>
+            <w:tcW w:w="283" w:type="dxa"/>
+            <w:tcBorders/>
+          </w:tcPr>
+          <w:p>
+            <w:pPr>
+              <w:pStyle w:val="Normal"/>
+              <w:widowControl/>
+              <w:suppressAutoHyphens w:val="true"/>
+              <w:spacing w:lineRule="auto" w:line="240" w:before="0" w:after="0"/>
+              <w:jc w:val="center"/>
+              <w:rPr>
+                <w:rFonts w:ascii="Times New Roman" w:hAnsi="Times New Roman" w:cs="Times New Roman"/>
+              </w:rPr>
+            </w:pPr>
+            <w:r>
+              <w:rPr>
+                <w:rFonts w:cs="Times New Roman" w:ascii="Times New Roman" w:hAnsi="Times New Roman"/>
+              </w:rPr>
+            </w:r>
+          </w:p>
+        </w:tc>
+        <w:tc>
+          <w:tcPr>
+            <w:tcW w:w="423" w:type="dxa"/>
+            <w:tcBorders/>
+          </w:tcPr>
+          <w:p>
+            <w:pPr>
+              <w:pStyle w:val="Normal"/>
+              <w:widowControl/>
+              <w:suppressAutoHyphens w:val="true"/>
+              <w:spacing w:lineRule="auto" w:line="240" w:before="0" w:after="0"/>
+              <w:jc w:val="center"/>
+              <w:rPr>
+                <w:rFonts w:ascii="Times New Roman" w:hAnsi="Times New Roman" w:cs="Times New Roman"/>
+              </w:rPr>
+            </w:pPr>
+            <w:r>
+              <w:rPr>
+                <w:rFonts w:cs="Times New Roman" w:ascii="Times New Roman" w:hAnsi="Times New Roman"/>
               </w:rPr>
             </w:r>
           </w:p>
@@ -2361,7 +2328,7 @@
         <w:trPr/>
         <w:tc>
           <w:tcPr>
-            <w:tcW w:w="7905" w:type="dxa"/>
+            <w:tcW w:w="7907" w:type="dxa"/>
             <w:gridSpan w:val="2"/>
             <w:tcBorders/>
           </w:tcPr>
@@ -2369,6 +2336,7 @@
             <w:pPr>
               <w:pStyle w:val="Normal"/>
               <w:widowControl/>
+              <w:suppressAutoHyphens w:val="true"/>
               <w:spacing w:lineRule="auto" w:line="240" w:before="0" w:after="0"/>
               <w:jc w:val="center"/>
               <w:rPr>
@@ -2394,6 +2362,7 @@
             <w:pPr>
               <w:pStyle w:val="Normal"/>
               <w:widowControl/>
+              <w:suppressAutoHyphens w:val="true"/>
               <w:spacing w:lineRule="auto" w:line="240" w:before="0" w:after="0"/>
               <w:jc w:val="center"/>
               <w:rPr>
@@ -2419,7 +2388,7 @@
         </w:tc>
         <w:tc>
           <w:tcPr>
-            <w:tcW w:w="1558" w:type="dxa"/>
+            <w:tcW w:w="1556" w:type="dxa"/>
             <w:gridSpan w:val="4"/>
             <w:tcBorders/>
           </w:tcPr>
@@ -2427,6 +2396,7 @@
             <w:pPr>
               <w:pStyle w:val="Normal"/>
               <w:widowControl/>
+              <w:suppressAutoHyphens w:val="true"/>
               <w:spacing w:lineRule="auto" w:line="240" w:before="0" w:after="0"/>
               <w:jc w:val="center"/>
               <w:rPr>
@@ -2797,22 +2767,16 @@
         <w:spacing w:lineRule="auto" w:line="240" w:before="0" w:after="0"/>
         <w:jc w:val="both"/>
         <w:rPr>
-          <w:rFonts w:ascii="Times New Roman" w:hAnsi="Times New Roman" w:eastAsia="Calibri" w:cs="Times New Roman"/>
-          <w:b/>
-          <w:sz w:val="24"/>
-          <w:szCs w:val="24"/>
-          <w:lang w:eastAsia="ru-RU"/>
+          <w:rFonts w:ascii="Times New Roman" w:hAnsi="Times New Roman" w:eastAsia="Times New Roman" w:cs="Times New Roman"/>
         </w:rPr>
       </w:pPr>
       <w:r>
         <w:rPr>
           <w:rFonts w:eastAsia="Calibri" w:cs="Times New Roman" w:ascii="Times New Roman" w:hAnsi="Times New Roman"/>
           <w:b/>
-          <w:sz w:val="24"/>
-          <w:szCs w:val="24"/>
-          <w:lang w:eastAsia="ru-RU"/>
-        </w:rPr>
-        <w:t xml:space="preserve">Руководитель практики  </w:t>
+          <w:lang w:eastAsia="ru-RU"/>
+        </w:rPr>
+        <w:t xml:space="preserve">Руководитель практики </w:t>
       </w:r>
       <w:r>
         <w:rPr>
@@ -2822,33 +2786,54 @@
           <w:sz w:val="24"/>
           <w:szCs w:val="24"/>
           <w:u w:val="single"/>
+          <w:shd w:fill="FFFF00" w:val="clear"/>
           <w:lang w:eastAsia="ru-RU"/>
         </w:rPr>
         <w:t>$(organizationName)</w:t>
-      </w:r>
-      <w:r>
-        <w:rPr>
-          <w:rFonts w:eastAsia="Times New Roman" w:cs="Times New Roman" w:ascii="Times New Roman" w:hAnsi="Times New Roman"/>
-          <w:b/>
-          <w:sz w:val="24"/>
-          <w:szCs w:val="24"/>
-          <w:u w:val="single"/>
-          <w:lang w:eastAsia="ru-RU"/>
-        </w:rPr>
-        <w:t xml:space="preserve"> </w:t>
       </w:r>
       <w:r>
         <w:rPr>
           <w:rFonts w:eastAsia="Times New Roman" w:cs="Times New Roman" w:ascii="Times New Roman" w:hAnsi="Times New Roman"/>
           <w:u w:val="single"/>
+          <w:shd w:fill="FFFF00" w:val="clear"/>
         </w:rPr>
         <w:t xml:space="preserve"> </w:t>
       </w:r>
-      <w:r>
-        <w:rPr>
-          <w:rFonts w:eastAsia="Times New Roman" w:cs="Times New Roman" w:ascii="Times New Roman" w:hAnsi="Times New Roman"/>
-        </w:rPr>
-        <w:t xml:space="preserve">  </w:t>
+    </w:p>
+    <w:p>
+      <w:pPr>
+        <w:pStyle w:val="Normal"/>
+        <w:widowControl/>
+        <w:suppressAutoHyphens w:val="true"/>
+        <w:bidi w:val="0"/>
+        <w:spacing w:lineRule="auto" w:line="240" w:before="0" w:after="0"/>
+        <w:ind w:hanging="0" w:left="2494" w:right="0"/>
+        <w:jc w:val="both"/>
+        <w:rPr>
+          <w:rFonts w:ascii="Times New Roman" w:hAnsi="Times New Roman" w:eastAsia="Calibri" w:cs="Times New Roman"/>
+          <w:b/>
+          <w:lang w:eastAsia="ru-RU"/>
+        </w:rPr>
+      </w:pPr>
+      <w:r>
+        <w:rPr>
+          <w:rFonts w:eastAsia="Calibri" w:cs="Times New Roman" w:ascii="Times New Roman" w:hAnsi="Times New Roman"/>
+          <w:bCs/>
+          <w:sz w:val="16"/>
+          <w:szCs w:val="16"/>
+          <w:lang w:eastAsia="ru-RU"/>
+        </w:rPr>
+        <w:t>(наименование организации</w:t>
+      </w:r>
+      <w:r>
+        <w:rPr>
+          <w:rFonts w:eastAsia="Calibri" w:cs="Times New Roman" w:ascii="Times New Roman" w:hAnsi="Times New Roman"/>
+          <w:b/>
+          <w:sz w:val="16"/>
+          <w:szCs w:val="16"/>
+          <w:lang w:eastAsia="ru-RU"/>
+        </w:rPr>
+        <w:t>)</w:t>
       </w:r>
     </w:p>
     <w:p>
@@ -2858,48 +2843,24 @@
         <w:jc w:val="both"/>
         <w:rPr>
           <w:rFonts w:ascii="Times New Roman" w:hAnsi="Times New Roman" w:eastAsia="Calibri" w:cs="Times New Roman"/>
-          <w:b/>
-          <w:sz w:val="16"/>
-          <w:szCs w:val="16"/>
-          <w:lang w:eastAsia="ru-RU"/>
-        </w:rPr>
-      </w:pPr>
-      <w:r>
-        <w:rPr>
-          <w:rFonts w:eastAsia="Calibri" w:cs="Times New Roman" w:ascii="Times New Roman" w:hAnsi="Times New Roman"/>
-          <w:b/>
-          <w:lang w:eastAsia="ru-RU"/>
-        </w:rPr>
-        <w:tab/>
-        <w:tab/>
-        <w:tab/>
-        <w:tab/>
-        <w:tab/>
-        <w:t xml:space="preserve">                 </w:t>
-      </w:r>
-      <w:r>
-        <w:rPr>
-          <w:rFonts w:eastAsia="Calibri" w:cs="Times New Roman" w:ascii="Times New Roman" w:hAnsi="Times New Roman"/>
-          <w:b/>
-          <w:sz w:val="16"/>
-          <w:szCs w:val="16"/>
-          <w:lang w:eastAsia="ru-RU"/>
-        </w:rPr>
-        <w:t>(наименование организации)</w:t>
-      </w:r>
-    </w:p>
-    <w:p>
-      <w:pPr>
-        <w:pStyle w:val="Normal"/>
-        <w:spacing w:lineRule="auto" w:line="240" w:before="0" w:after="0"/>
-        <w:jc w:val="both"/>
-        <w:rPr>
-          <w:rFonts w:ascii="Times New Roman" w:hAnsi="Times New Roman" w:eastAsia="Calibri" w:cs="Times New Roman"/>
-          <w:sz w:val="24"/>
-          <w:szCs w:val="24"/>
-          <w:lang w:eastAsia="ru-RU"/>
-        </w:rPr>
-      </w:pPr>
+          <w:sz w:val="24"/>
+          <w:szCs w:val="24"/>
+          <w:lang w:eastAsia="ru-RU"/>
+        </w:rPr>
+      </w:pPr>
+      <w:r>
+        <w:rPr>
+          <w:rFonts w:eastAsia="Times New Roman" w:cs="Times New Roman" w:ascii="Times New Roman" w:hAnsi="Times New Roman"/>
+          <w:color w:val="000000"/>
+          <w:kern w:val="0"/>
+          <w:sz w:val="22"/>
+          <w:szCs w:val="22"/>
+          <w:u w:val="single"/>
+          <w:shd w:fill="FFFF00" w:val="clear"/>
+          <w:lang w:val="ru-RU" w:eastAsia="zh-CN" w:bidi="hi-IN"/>
+        </w:rPr>
+        <w:t>$(organizationSupervisor.position)</w:t>
+      </w:r>
       <w:r>
         <w:rPr>
           <w:rFonts w:eastAsia="Times New Roman" w:cs="Times New Roman" w:ascii="Times New Roman" w:hAnsi="Times New Roman"/>
@@ -2907,55 +2868,35 @@
           <w:kern w:val="0"/>
           <w:sz w:val="22"/>
           <w:szCs w:val="22"/>
-          <w:u w:val="single"/>
+          <w:u w:val="none"/>
           <w:lang w:val="ru-RU" w:eastAsia="zh-CN" w:bidi="hi-IN"/>
         </w:rPr>
-        <w:t>$(organizationSupervisor.position)</w:t>
+        <w:t xml:space="preserve"> </w:t>
       </w:r>
       <w:r>
         <w:rPr>
           <w:rFonts w:eastAsia="Times New Roman" w:cs="Times New Roman" w:ascii="Times New Roman" w:hAnsi="Times New Roman"/>
-          <w:u w:val="single"/>
-        </w:rPr>
-        <w:t xml:space="preserve"> </w:t>
+        </w:rPr>
+        <w:t xml:space="preserve">__________ / </w:t>
       </w:r>
       <w:r>
         <w:rPr>
           <w:rFonts w:eastAsia="Times New Roman" w:cs="Times New Roman" w:ascii="Times New Roman" w:hAnsi="Times New Roman"/>
-        </w:rPr>
-        <w:t xml:space="preserve">  </w:t>
-      </w:r>
-      <w:r>
-        <w:rPr>
-          <w:rFonts w:eastAsia="Calibri" w:cs="Times New Roman" w:ascii="Times New Roman" w:hAnsi="Times New Roman"/>
-          <w:sz w:val="24"/>
-          <w:szCs w:val="24"/>
-          <w:lang w:eastAsia="ru-RU"/>
-        </w:rPr>
-        <w:t xml:space="preserve"> </w:t>
-        <w:tab/>
-        <w:tab/>
-        <w:tab/>
-        <w:tab/>
-        <w:t>____</w:t>
-      </w:r>
-      <w:r>
-        <w:rPr>
-          <w:rFonts w:eastAsia="Times New Roman" w:cs="Times New Roman" w:ascii="Times New Roman" w:hAnsi="Times New Roman"/>
-        </w:rPr>
-        <w:t xml:space="preserve">__________  / </w:t>
-      </w:r>
-      <w:r>
-        <w:rPr>
-          <w:rFonts w:eastAsia="Times New Roman" w:cs="Times New Roman" w:ascii="Times New Roman" w:hAnsi="Times New Roman"/>
-          <w:color w:val="auto"/>
+          <w:color w:val="000000"/>
           <w:kern w:val="0"/>
           <w:sz w:val="22"/>
           <w:szCs w:val="22"/>
           <w:u w:val="single"/>
+          <w:shd w:fill="FFFF00" w:val="clear"/>
           <w:lang w:val="ru-RU" w:eastAsia="zh-CN" w:bidi="hi-IN"/>
         </w:rPr>
         <w:t>$(organizationSupervisor.name)</w:t>
+      </w:r>
+      <w:r>
+        <w:rPr>
+          <w:rFonts w:eastAsia="Times New Roman" w:cs="Times New Roman" w:ascii="Times New Roman" w:hAnsi="Times New Roman"/>
+        </w:rPr>
+        <w:tab/>
       </w:r>
     </w:p>
     <w:p>
@@ -2964,43 +2905,27 @@
         <w:spacing w:lineRule="auto" w:line="240" w:before="0" w:after="0"/>
         <w:jc w:val="both"/>
         <w:rPr>
-          <w:rFonts w:ascii="Times New Roman" w:hAnsi="Times New Roman" w:eastAsia="Calibri" w:cs="Times New Roman"/>
+          <w:b w:val="false"/>
+          <w:bCs w:val="false"/>
+        </w:rPr>
+      </w:pPr>
+      <w:r>
+        <w:rPr>
+          <w:rFonts w:eastAsia="Calibri" w:cs="Times New Roman" w:ascii="Times New Roman" w:hAnsi="Times New Roman"/>
+          <w:b w:val="false"/>
+          <w:bCs w:val="false"/>
           <w:sz w:val="24"/>
           <w:szCs w:val="24"/>
           <w:vertAlign w:val="superscript"/>
           <w:lang w:eastAsia="ru-RU"/>
         </w:rPr>
-      </w:pPr>
+        <w:t>(должность)   (подпись</w:t>
+      </w:r>
       <w:r>
         <w:rPr>
           <w:rFonts w:eastAsia="Calibri" w:cs="Times New Roman" w:ascii="Times New Roman" w:hAnsi="Times New Roman"/>
-          <w:sz w:val="24"/>
-          <w:szCs w:val="24"/>
-          <w:lang w:eastAsia="ru-RU"/>
-        </w:rPr>
-        <w:t xml:space="preserve">          </w:t>
-      </w:r>
-      <w:r>
-        <w:rPr>
-          <w:rFonts w:eastAsia="Calibri" w:cs="Times New Roman" w:ascii="Times New Roman" w:hAnsi="Times New Roman"/>
-          <w:sz w:val="24"/>
-          <w:szCs w:val="24"/>
-          <w:vertAlign w:val="superscript"/>
-          <w:lang w:eastAsia="ru-RU"/>
-        </w:rPr>
-        <w:t xml:space="preserve">(должность) </w:t>
-        <w:tab/>
-        <w:tab/>
-        <w:tab/>
-        <w:tab/>
-        <w:tab/>
-        <w:tab/>
-        <w:t>(подпись</w:t>
-      </w:r>
-      <w:r>
-        <w:rPr>
-          <w:rFonts w:eastAsia="Calibri" w:cs="Times New Roman" w:ascii="Times New Roman" w:hAnsi="Times New Roman"/>
-          <w:b/>
+          <w:b w:val="false"/>
+          <w:bCs w:val="false"/>
           <w:sz w:val="28"/>
           <w:szCs w:val="28"/>
           <w:vertAlign w:val="superscript"/>
@@ -3011,6 +2936,8 @@
       <w:r>
         <w:rPr>
           <w:rFonts w:eastAsia="Calibri" w:cs="Times New Roman" w:ascii="Times New Roman" w:hAnsi="Times New Roman"/>
+          <w:b w:val="false"/>
+          <w:bCs w:val="false"/>
           <w:sz w:val="24"/>
           <w:szCs w:val="24"/>
           <w:vertAlign w:val="superscript"/>
@@ -3861,6 +3788,7 @@
     <w:qFormat/>
     <w:pPr>
       <w:widowControl/>
+      <w:suppressAutoHyphens w:val="true"/>
       <w:bidi w:val="0"/>
       <w:spacing w:lineRule="auto" w:line="276" w:before="0" w:after="200"/>
       <w:jc w:val="left"/>
@@ -3931,6 +3859,32 @@
   </w:style>
   <w:style w:type="paragraph" w:styleId="Style15">
     <w:name w:val="Указатель"/>
+    <w:basedOn w:val="Normal"/>
+    <w:qFormat/>
+    <w:pPr>
+      <w:suppressLineNumbers/>
+    </w:pPr>
+    <w:rPr>
+      <w:rFonts w:cs="Noto Sans Devanagari"/>
+    </w:rPr>
+  </w:style>
+  <w:style w:type="paragraph" w:styleId="user">
+    <w:name w:val="Заголовок (user)"/>
+    <w:basedOn w:val="Normal"/>
+    <w:next w:val="BodyText"/>
+    <w:qFormat/>
+    <w:pPr>
+      <w:keepNext w:val="true"/>
+      <w:spacing w:before="240" w:after="120"/>
+    </w:pPr>
+    <w:rPr>
+      <w:rFonts w:ascii="Liberation Sans" w:hAnsi="Liberation Sans" w:eastAsia="Noto Sans CJK SC" w:cs="Noto Sans Devanagari"/>
+      <w:sz w:val="28"/>
+      <w:szCs w:val="28"/>
+    </w:rPr>
+  </w:style>
+  <w:style w:type="paragraph" w:styleId="user1">
+    <w:name w:val="Указатель (user)"/>
     <w:basedOn w:val="Normal"/>
     <w:qFormat/>
     <w:pPr>

--- a/src/main/resources/template/internship/masters/1st_course/ssd/Отзыв_руководителя_практики_Магистратура_ТРПС_1сем.docx
+++ b/src/main/resources/template/internship/masters/1st_course/ssd/Отзыв_руководителя_практики_Магистратура_ТРПС_1сем.docx
@@ -851,10 +851,10 @@
         <w:tblLook w:val="04a0" w:noHBand="0" w:noVBand="1" w:firstColumn="1" w:lastRow="0" w:lastColumn="0" w:firstRow="1"/>
       </w:tblPr>
       <w:tblGrid>
-        <w:gridCol w:w="531"/>
-        <w:gridCol w:w="7376"/>
+        <w:gridCol w:w="530"/>
+        <w:gridCol w:w="7378"/>
         <w:gridCol w:w="425"/>
-        <w:gridCol w:w="425"/>
+        <w:gridCol w:w="424"/>
         <w:gridCol w:w="283"/>
         <w:gridCol w:w="423"/>
       </w:tblGrid>
@@ -864,7 +864,7 @@
         </w:trPr>
         <w:tc>
           <w:tcPr>
-            <w:tcW w:w="531" w:type="dxa"/>
+            <w:tcW w:w="530" w:type="dxa"/>
             <w:vMerge w:val="restart"/>
             <w:tcBorders/>
           </w:tcPr>
@@ -903,7 +903,7 @@
         </w:tc>
         <w:tc>
           <w:tcPr>
-            <w:tcW w:w="7376" w:type="dxa"/>
+            <w:tcW w:w="7378" w:type="dxa"/>
             <w:vMerge w:val="restart"/>
             <w:tcBorders/>
           </w:tcPr>
@@ -954,7 +954,7 @@
         </w:tc>
         <w:tc>
           <w:tcPr>
-            <w:tcW w:w="1556" w:type="dxa"/>
+            <w:tcW w:w="1555" w:type="dxa"/>
             <w:gridSpan w:val="4"/>
             <w:tcBorders/>
           </w:tcPr>
@@ -990,7 +990,7 @@
         </w:trPr>
         <w:tc>
           <w:tcPr>
-            <w:tcW w:w="531" w:type="dxa"/>
+            <w:tcW w:w="530" w:type="dxa"/>
             <w:vMerge w:val="continue"/>
             <w:tcBorders/>
           </w:tcPr>
@@ -1014,7 +1014,7 @@
         </w:tc>
         <w:tc>
           <w:tcPr>
-            <w:tcW w:w="7376" w:type="dxa"/>
+            <w:tcW w:w="7378" w:type="dxa"/>
             <w:vMerge w:val="continue"/>
             <w:tcBorders/>
           </w:tcPr>
@@ -1087,7 +1087,7 @@
         </w:tc>
         <w:tc>
           <w:tcPr>
-            <w:tcW w:w="425" w:type="dxa"/>
+            <w:tcW w:w="424" w:type="dxa"/>
             <w:tcBorders/>
           </w:tcPr>
           <w:p>
@@ -1216,7 +1216,7 @@
         </w:trPr>
         <w:tc>
           <w:tcPr>
-            <w:tcW w:w="531" w:type="dxa"/>
+            <w:tcW w:w="530" w:type="dxa"/>
             <w:tcBorders/>
           </w:tcPr>
           <w:p>
@@ -1244,7 +1244,7 @@
         </w:tc>
         <w:tc>
           <w:tcPr>
-            <w:tcW w:w="7376" w:type="dxa"/>
+            <w:tcW w:w="7378" w:type="dxa"/>
             <w:tcBorders/>
           </w:tcPr>
           <w:p>
@@ -1302,7 +1302,7 @@
         </w:tc>
         <w:tc>
           <w:tcPr>
-            <w:tcW w:w="425" w:type="dxa"/>
+            <w:tcW w:w="424" w:type="dxa"/>
             <w:tcBorders/>
           </w:tcPr>
           <w:p>
@@ -1376,7 +1376,7 @@
         </w:trPr>
         <w:tc>
           <w:tcPr>
-            <w:tcW w:w="531" w:type="dxa"/>
+            <w:tcW w:w="530" w:type="dxa"/>
             <w:tcBorders/>
           </w:tcPr>
           <w:p>
@@ -1404,7 +1404,7 @@
         </w:tc>
         <w:tc>
           <w:tcPr>
-            <w:tcW w:w="7376" w:type="dxa"/>
+            <w:tcW w:w="7378" w:type="dxa"/>
             <w:tcBorders/>
           </w:tcPr>
           <w:p>
@@ -1462,7 +1462,7 @@
         </w:tc>
         <w:tc>
           <w:tcPr>
-            <w:tcW w:w="425" w:type="dxa"/>
+            <w:tcW w:w="424" w:type="dxa"/>
             <w:tcBorders/>
           </w:tcPr>
           <w:p>
@@ -1536,7 +1536,7 @@
         </w:trPr>
         <w:tc>
           <w:tcPr>
-            <w:tcW w:w="531" w:type="dxa"/>
+            <w:tcW w:w="530" w:type="dxa"/>
             <w:tcBorders/>
           </w:tcPr>
           <w:p>
@@ -1564,7 +1564,7 @@
         </w:tc>
         <w:tc>
           <w:tcPr>
-            <w:tcW w:w="7376" w:type="dxa"/>
+            <w:tcW w:w="7378" w:type="dxa"/>
             <w:tcBorders/>
           </w:tcPr>
           <w:p>
@@ -1622,7 +1622,7 @@
         </w:tc>
         <w:tc>
           <w:tcPr>
-            <w:tcW w:w="425" w:type="dxa"/>
+            <w:tcW w:w="424" w:type="dxa"/>
             <w:tcBorders/>
           </w:tcPr>
           <w:p>
@@ -1767,7 +1767,7 @@
         </w:trPr>
         <w:tc>
           <w:tcPr>
-            <w:tcW w:w="531" w:type="dxa"/>
+            <w:tcW w:w="530" w:type="dxa"/>
             <w:tcBorders/>
           </w:tcPr>
           <w:p>
@@ -1795,7 +1795,7 @@
         </w:tc>
         <w:tc>
           <w:tcPr>
-            <w:tcW w:w="7376" w:type="dxa"/>
+            <w:tcW w:w="7378" w:type="dxa"/>
             <w:tcBorders/>
           </w:tcPr>
           <w:p>
@@ -1873,7 +1873,7 @@
         </w:tc>
         <w:tc>
           <w:tcPr>
-            <w:tcW w:w="425" w:type="dxa"/>
+            <w:tcW w:w="424" w:type="dxa"/>
             <w:tcBorders/>
           </w:tcPr>
           <w:p>
@@ -1947,7 +1947,7 @@
         </w:trPr>
         <w:tc>
           <w:tcPr>
-            <w:tcW w:w="531" w:type="dxa"/>
+            <w:tcW w:w="530" w:type="dxa"/>
             <w:tcBorders/>
           </w:tcPr>
           <w:p>
@@ -1975,7 +1975,7 @@
         </w:tc>
         <w:tc>
           <w:tcPr>
-            <w:tcW w:w="7376" w:type="dxa"/>
+            <w:tcW w:w="7378" w:type="dxa"/>
             <w:tcBorders/>
           </w:tcPr>
           <w:p>
@@ -2053,7 +2053,7 @@
         </w:tc>
         <w:tc>
           <w:tcPr>
-            <w:tcW w:w="425" w:type="dxa"/>
+            <w:tcW w:w="424" w:type="dxa"/>
             <w:tcBorders/>
           </w:tcPr>
           <w:p>
@@ -2127,7 +2127,7 @@
         </w:trPr>
         <w:tc>
           <w:tcPr>
-            <w:tcW w:w="531" w:type="dxa"/>
+            <w:tcW w:w="530" w:type="dxa"/>
             <w:tcBorders/>
           </w:tcPr>
           <w:p>
@@ -2155,7 +2155,7 @@
         </w:tc>
         <w:tc>
           <w:tcPr>
-            <w:tcW w:w="7376" w:type="dxa"/>
+            <w:tcW w:w="7378" w:type="dxa"/>
             <w:tcBorders/>
           </w:tcPr>
           <w:p>
@@ -2256,7 +2256,7 @@
         </w:tc>
         <w:tc>
           <w:tcPr>
-            <w:tcW w:w="425" w:type="dxa"/>
+            <w:tcW w:w="424" w:type="dxa"/>
             <w:tcBorders/>
           </w:tcPr>
           <w:p>
@@ -2328,7 +2328,7 @@
         <w:trPr/>
         <w:tc>
           <w:tcPr>
-            <w:tcW w:w="7907" w:type="dxa"/>
+            <w:tcW w:w="7908" w:type="dxa"/>
             <w:gridSpan w:val="2"/>
             <w:tcBorders/>
           </w:tcPr>
@@ -2388,7 +2388,7 @@
         </w:tc>
         <w:tc>
           <w:tcPr>
-            <w:tcW w:w="1556" w:type="dxa"/>
+            <w:tcW w:w="1555" w:type="dxa"/>
             <w:gridSpan w:val="4"/>
             <w:tcBorders/>
           </w:tcPr>
@@ -3129,7 +3129,7 @@
     <w:sectPr>
       <w:type w:val="nextPage"/>
       <w:pgSz w:w="11906" w:h="16838"/>
-      <w:pgMar w:left="1701" w:right="851" w:gutter="0" w:header="0" w:top="1134" w:footer="0" w:bottom="1134"/>
+      <w:pgMar w:left="1134" w:right="851" w:gutter="0" w:header="0" w:top="709" w:footer="0" w:bottom="850"/>
       <w:pgNumType w:fmt="decimal"/>
       <w:formProt w:val="false"/>
       <w:textDirection w:val="lrTb"/>
@@ -3907,8 +3907,8 @@
     </w:pPr>
     <w:rPr/>
   </w:style>
-  <w:style w:type="numbering" w:styleId="Style16" w:default="1">
-    <w:name w:val="Без списка"/>
+  <w:style w:type="numbering" w:styleId="user2" w:default="1">
+    <w:name w:val="Без списка (user)"/>
     <w:uiPriority w:val="99"/>
     <w:semiHidden/>
     <w:unhideWhenUsed/>
